--- a/media/R2234/form_template/dg/测试项及方法.docx
+++ b/media/R2234/form_template/dg/测试项及方法.docx
@@ -1,6 +1,6 @@
 
 <file path=word/document.xml><?xml version="1.0" encoding="utf-8"?>
-<w:document xmlns:wpc="http://schemas.microsoft.com/office/word/2010/wordprocessingCanvas" xmlns:cx="http://schemas.microsoft.com/office/drawing/2014/chartex" xmlns:cx1="http://schemas.microsoft.com/office/drawing/2015/9/8/chartex" xmlns:cx2="http://schemas.microsoft.com/office/drawing/2015/10/21/chartex" xmlns:cx3="http://schemas.microsoft.com/office/drawing/2016/5/9/chartex" xmlns:cx4="http://schemas.microsoft.com/office/drawing/2016/5/10/chartex" xmlns:cx5="http://schemas.microsoft.com/office/drawing/2016/5/11/chartex" xmlns:cx6="http://schemas.microsoft.com/office/drawing/2016/5/12/chartex" xmlns:cx7="http://schemas.microsoft.com/office/drawing/2016/5/13/chartex" xmlns:cx8="http://schemas.microsoft.com/office/drawing/2016/5/14/chartex" xmlns:mc="http://schemas.openxmlformats.org/markup-compatibility/2006" xmlns:aink="http://schemas.microsoft.com/office/drawing/2016/ink" xmlns:am3d="http://schemas.microsoft.com/office/drawing/2017/model3d" xmlns:o="urn:schemas-microsoft-com:office:office" xmlns:oel="http://schemas.microsoft.com/office/2019/extlst" xmlns:r="http://schemas.openxmlformats.org/officeDocument/2006/relationships" xmlns:m="http://schemas.openxmlformats.org/officeDocument/2006/math" xmlns:v="urn:schemas-microsoft-com:vml" xmlns:wp14="http://schemas.microsoft.com/office/word/2010/wordprocessingDrawing" xmlns:wp="http://schemas.openxmlformats.org/drawingml/2006/wordprocessingDrawing" xmlns:w10="urn:schemas-microsoft-com:office:word" xmlns:w="http://schemas.openxmlformats.org/wordprocessingml/2006/main" xmlns:w14="http://schemas.microsoft.com/office/word/2010/wordml" xmlns:w15="http://schemas.microsoft.com/office/word/2012/wordml" xmlns:w16cex="http://schemas.microsoft.com/office/word/2018/wordml/cex" xmlns:w16cid="http://schemas.microsoft.com/office/word/2016/wordml/cid" xmlns:w16="http://schemas.microsoft.com/office/word/2018/wordml" xmlns:w16sdtdh="http://schemas.microsoft.com/office/word/2020/wordml/sdtdatahash" xmlns:w16se="http://schemas.microsoft.com/office/word/2015/wordml/symex" xmlns:wpg="http://schemas.microsoft.com/office/word/2010/wordprocessingGroup" xmlns:wpi="http://schemas.microsoft.com/office/word/2010/wordprocessingInk" xmlns:wne="http://schemas.microsoft.com/office/word/2006/wordml" xmlns:wps="http://schemas.microsoft.com/office/word/2010/wordprocessingShape" mc:Ignorable="w14 w15 w16se w16cid w16 w16cex w16sdtdh wp14">
+<w:document xmlns:wpc="http://schemas.microsoft.com/office/word/2010/wordprocessingCanvas" xmlns:cx="http://schemas.microsoft.com/office/drawing/2014/chartex" xmlns:cx1="http://schemas.microsoft.com/office/drawing/2015/9/8/chartex" xmlns:cx2="http://schemas.microsoft.com/office/drawing/2015/10/21/chartex" xmlns:cx3="http://schemas.microsoft.com/office/drawing/2016/5/9/chartex" xmlns:cx4="http://schemas.microsoft.com/office/drawing/2016/5/10/chartex" xmlns:cx5="http://schemas.microsoft.com/office/drawing/2016/5/11/chartex" xmlns:cx6="http://schemas.microsoft.com/office/drawing/2016/5/12/chartex" xmlns:cx7="http://schemas.microsoft.com/office/drawing/2016/5/13/chartex" xmlns:cx8="http://schemas.microsoft.com/office/drawing/2016/5/14/chartex" xmlns:mc="http://schemas.openxmlformats.org/markup-compatibility/2006" xmlns:aink="http://schemas.microsoft.com/office/drawing/2016/ink" xmlns:am3d="http://schemas.microsoft.com/office/drawing/2017/model3d" xmlns:o="urn:schemas-microsoft-com:office:office" xmlns:oel="http://schemas.microsoft.com/office/2019/extlst" xmlns:r="http://schemas.openxmlformats.org/officeDocument/2006/relationships" xmlns:m="http://schemas.openxmlformats.org/officeDocument/2006/math" xmlns:v="urn:schemas-microsoft-com:vml" xmlns:wp14="http://schemas.microsoft.com/office/word/2010/wordprocessingDrawing" xmlns:wp="http://schemas.openxmlformats.org/drawingml/2006/wordprocessingDrawing" xmlns:w10="urn:schemas-microsoft-com:office:word" xmlns:w="http://schemas.openxmlformats.org/wordprocessingml/2006/main" xmlns:w14="http://schemas.microsoft.com/office/word/2010/wordml" xmlns:w15="http://schemas.microsoft.com/office/word/2012/wordml" xmlns:w16cex="http://schemas.microsoft.com/office/word/2018/wordml/cex" xmlns:w16cid="http://schemas.microsoft.com/office/word/2016/wordml/cid" xmlns:w16="http://schemas.microsoft.com/office/word/2018/wordml" xmlns:w16du="http://schemas.microsoft.com/office/word/2023/wordml/word16du" xmlns:w16sdtdh="http://schemas.microsoft.com/office/word/2020/wordml/sdtdatahash" xmlns:w16se="http://schemas.microsoft.com/office/word/2015/wordml/symex" xmlns:wpg="http://schemas.microsoft.com/office/word/2010/wordprocessingGroup" xmlns:wpi="http://schemas.microsoft.com/office/word/2010/wordprocessingInk" xmlns:wne="http://schemas.microsoft.com/office/word/2006/wordml" xmlns:wps="http://schemas.microsoft.com/office/word/2010/wordprocessingShape" mc:Ignorable="w14 w15 w16se w16cid w16 w16cex w16sdtdh w16du wp14">
   <w:body>
     <w:p>
       <w:pPr>
@@ -151,19 +151,13 @@
         <w:t>关于步骤的列表，每一个元素都是字典，分</w:t>
       </w:r>
       <w:r>
-        <w:t>2</w:t>
+        <w:rPr>
+          <w:rFonts w:hint="eastAsia"/>
+        </w:rPr>
+        <w:t>4</w:t>
       </w:r>
       <w:r>
         <w:t>个字段</w:t>
-      </w:r>
-      <w:r>
-        <w:t>testXuQiu</w:t>
-      </w:r>
-      <w:r>
-        <w:t>、</w:t>
-      </w:r>
-      <w:r>
-        <w:t>testYuQi</w:t>
       </w:r>
     </w:p>
     <w:p>
@@ -261,6 +255,7 @@
       <w:pPr>
         <w:wordWrap w:val="0"/>
         <w:rPr>
+          <w:rFonts w:hint="eastAsia"/>
           <w:szCs w:val="21"/>
         </w:rPr>
       </w:pPr>
@@ -279,48 +274,19 @@
         </w:rPr>
         <w:t>充分条件</w:t>
       </w:r>
-    </w:p>
-    <w:p>
-      <w:pPr>
-        <w:wordWrap w:val="0"/>
+      <w:r>
         <w:rPr>
+          <w:rFonts w:hint="eastAsia"/>
           <w:szCs w:val="21"/>
         </w:rPr>
-      </w:pPr>
-      <w:r>
-        <w:t>item.</w:t>
+        <w:t>-</w:t>
       </w:r>
       <w:r>
         <w:rPr>
+          <w:rFonts w:hint="eastAsia"/>
           <w:szCs w:val="21"/>
         </w:rPr>
-        <w:t xml:space="preserve">termination – </w:t>
-      </w:r>
-      <w:r>
-        <w:rPr>
-          <w:szCs w:val="21"/>
-        </w:rPr>
-        <w:t>终止条件</w:t>
-      </w:r>
-    </w:p>
-    <w:p>
-      <w:pPr>
-        <w:wordWrap w:val="0"/>
-        <w:rPr>
-          <w:szCs w:val="21"/>
-        </w:rPr>
-      </w:pPr>
-      <w:r>
-        <w:rPr>
-          <w:szCs w:val="21"/>
-        </w:rPr>
-        <w:t xml:space="preserve">item.premise – </w:t>
-      </w:r>
-      <w:r>
-        <w:rPr>
-          <w:szCs w:val="21"/>
-        </w:rPr>
-        <w:t>前提条件</w:t>
+        <w:t>前端动态生成</w:t>
       </w:r>
     </w:p>
     <w:p>
@@ -401,58 +367,179 @@
         <w:t>{{ item.name }}</w:t>
       </w:r>
     </w:p>
+    <w:p>
+      <w:pPr>
+        <w:spacing w:line="360" w:lineRule="auto"/>
+        <w:jc w:val="center"/>
+        <w:rPr>
+          <w:rFonts w:eastAsia="黑体"/>
+          <w:szCs w:val="21"/>
+        </w:rPr>
+      </w:pPr>
+      <w:bookmarkStart w:id="0" w:name="_Toc87975208"/>
+      <w:r>
+        <w:rPr>
+          <w:rFonts w:eastAsia="黑体"/>
+          <w:szCs w:val="21"/>
+        </w:rPr>
+        <w:t>表</w:t>
+      </w:r>
+      <w:r>
+        <w:rPr>
+          <w:rFonts w:eastAsia="黑体"/>
+          <w:szCs w:val="21"/>
+        </w:rPr>
+        <w:fldChar w:fldCharType="begin"/>
+      </w:r>
+      <w:r>
+        <w:rPr>
+          <w:rFonts w:eastAsia="黑体"/>
+          <w:szCs w:val="21"/>
+        </w:rPr>
+        <w:instrText xml:space="preserve"> STYLEREF 1 \s </w:instrText>
+      </w:r>
+      <w:r>
+        <w:rPr>
+          <w:rFonts w:eastAsia="黑体"/>
+          <w:szCs w:val="21"/>
+        </w:rPr>
+        <w:fldChar w:fldCharType="separate"/>
+      </w:r>
+      <w:r>
+        <w:rPr>
+          <w:rFonts w:eastAsia="黑体"/>
+          <w:noProof/>
+          <w:szCs w:val="21"/>
+        </w:rPr>
+        <w:t>5</w:t>
+      </w:r>
+      <w:r>
+        <w:rPr>
+          <w:rFonts w:eastAsia="黑体"/>
+          <w:szCs w:val="21"/>
+        </w:rPr>
+        <w:fldChar w:fldCharType="end"/>
+      </w:r>
+      <w:r>
+        <w:rPr>
+          <w:rFonts w:eastAsia="黑体"/>
+          <w:szCs w:val="21"/>
+        </w:rPr>
+        <w:noBreakHyphen/>
+      </w:r>
+      <w:r>
+        <w:rPr>
+          <w:rFonts w:eastAsia="黑体"/>
+          <w:szCs w:val="21"/>
+        </w:rPr>
+        <w:fldChar w:fldCharType="begin"/>
+      </w:r>
+      <w:r>
+        <w:rPr>
+          <w:rFonts w:eastAsia="黑体"/>
+          <w:szCs w:val="21"/>
+        </w:rPr>
+        <w:instrText xml:space="preserve"> SEQ </w:instrText>
+      </w:r>
+      <w:r>
+        <w:rPr>
+          <w:rFonts w:eastAsia="黑体"/>
+          <w:szCs w:val="21"/>
+        </w:rPr>
+        <w:instrText>表</w:instrText>
+      </w:r>
+      <w:r>
+        <w:rPr>
+          <w:rFonts w:eastAsia="黑体"/>
+          <w:szCs w:val="21"/>
+        </w:rPr>
+        <w:instrText xml:space="preserve"> \* ARABIC \s 1 </w:instrText>
+      </w:r>
+      <w:r>
+        <w:rPr>
+          <w:rFonts w:eastAsia="黑体"/>
+          <w:szCs w:val="21"/>
+        </w:rPr>
+        <w:fldChar w:fldCharType="separate"/>
+      </w:r>
+      <w:r>
+        <w:rPr>
+          <w:rFonts w:eastAsia="黑体"/>
+          <w:noProof/>
+          <w:szCs w:val="21"/>
+        </w:rPr>
+        <w:t>1</w:t>
+      </w:r>
+      <w:r>
+        <w:rPr>
+          <w:rFonts w:eastAsia="黑体"/>
+          <w:szCs w:val="21"/>
+        </w:rPr>
+        <w:fldChar w:fldCharType="end"/>
+      </w:r>
+      <w:r>
+        <w:rPr>
+          <w:rFonts w:eastAsia="黑体" w:hint="eastAsia"/>
+          <w:szCs w:val="21"/>
+        </w:rPr>
+        <w:t>{{ item.name }}</w:t>
+      </w:r>
+      <w:bookmarkEnd w:id="0"/>
+      <w:r>
+        <w:rPr>
+          <w:rFonts w:eastAsia="黑体" w:hint="eastAsia"/>
+          <w:szCs w:val="21"/>
+        </w:rPr>
+        <w:t>表</w:t>
+      </w:r>
+    </w:p>
     <w:tbl>
       <w:tblPr>
-        <w:tblStyle w:val="TableNormal2"/>
-        <w:tblW w:w="0" w:type="auto"/>
+        <w:tblW w:w="9188" w:type="dxa"/>
         <w:tblBorders>
-          <w:top w:val="single" w:sz="12" w:space="0" w:color="000000"/>
-          <w:left w:val="single" w:sz="12" w:space="0" w:color="000000"/>
-          <w:bottom w:val="single" w:sz="12" w:space="0" w:color="000000"/>
-          <w:right w:val="single" w:sz="12" w:space="0" w:color="000000"/>
-          <w:insideH w:val="single" w:sz="12" w:space="0" w:color="000000"/>
-          <w:insideV w:val="single" w:sz="12" w:space="0" w:color="000000"/>
+          <w:top w:val="single" w:sz="12" w:space="0" w:color="auto"/>
+          <w:left w:val="single" w:sz="12" w:space="0" w:color="auto"/>
+          <w:bottom w:val="single" w:sz="12" w:space="0" w:color="auto"/>
+          <w:right w:val="single" w:sz="12" w:space="0" w:color="auto"/>
+          <w:insideH w:val="single" w:sz="6" w:space="0" w:color="auto"/>
+          <w:insideV w:val="single" w:sz="6" w:space="0" w:color="auto"/>
         </w:tblBorders>
         <w:tblLayout w:type="fixed"/>
         <w:tblCellMar>
-          <w:top w:w="57" w:type="dxa"/>
-          <w:left w:w="108" w:type="dxa"/>
-          <w:bottom w:w="57" w:type="dxa"/>
-          <w:right w:w="108" w:type="dxa"/>
+          <w:top w:w="85" w:type="dxa"/>
+          <w:bottom w:w="85" w:type="dxa"/>
         </w:tblCellMar>
-        <w:tblLook w:val="01E0" w:firstRow="1" w:lastRow="1" w:firstColumn="1" w:lastColumn="1" w:noHBand="0" w:noVBand="0"/>
+        <w:tblLook w:val="0000" w:firstRow="0" w:lastRow="0" w:firstColumn="0" w:lastColumn="0" w:noHBand="0" w:noVBand="0"/>
       </w:tblPr>
       <w:tblGrid>
-        <w:gridCol w:w="1476"/>
-        <w:gridCol w:w="1846"/>
-        <w:gridCol w:w="1848"/>
-        <w:gridCol w:w="1635"/>
-        <w:gridCol w:w="1017"/>
-        <w:gridCol w:w="700"/>
+        <w:gridCol w:w="1620"/>
+        <w:gridCol w:w="3024"/>
+        <w:gridCol w:w="1287"/>
+        <w:gridCol w:w="1658"/>
+        <w:gridCol w:w="968"/>
+        <w:gridCol w:w="631"/>
       </w:tblGrid>
       <w:tr>
         <w:tc>
           <w:tcPr>
-            <w:tcW w:w="1476" w:type="dxa"/>
-            <w:tcBorders>
-              <w:bottom w:val="single" w:sz="4" w:space="0" w:color="000000"/>
-              <w:right w:val="single" w:sz="4" w:space="0" w:color="000000"/>
-            </w:tcBorders>
+            <w:tcW w:w="1620" w:type="dxa"/>
             <w:vAlign w:val="center"/>
           </w:tcPr>
           <w:p>
             <w:pPr>
               <w:wordWrap w:val="0"/>
+              <w:autoSpaceDE w:val="0"/>
+              <w:autoSpaceDN w:val="0"/>
               <w:adjustRightInd w:val="0"/>
               <w:jc w:val="center"/>
               <w:rPr>
-                <w:rFonts w:ascii="Times New Roman" w:eastAsia="黑体" w:hAnsi="Times New Roman"/>
+                <w:rFonts w:eastAsia="黑体"/>
                 <w:szCs w:val="21"/>
               </w:rPr>
             </w:pPr>
             <w:r>
               <w:rPr>
-                <w:rFonts w:ascii="Times New Roman" w:eastAsia="黑体" w:hAnsi="Times New Roman"/>
+                <w:rFonts w:eastAsia="黑体"/>
                 <w:szCs w:val="21"/>
               </w:rPr>
               <w:t>测试项名称</w:t>
@@ -461,29 +548,20 @@
         </w:tc>
         <w:tc>
           <w:tcPr>
-            <w:tcW w:w="1846" w:type="dxa"/>
-            <w:tcBorders>
-              <w:left w:val="single" w:sz="4" w:space="0" w:color="000000"/>
-              <w:bottom w:val="single" w:sz="4" w:space="0" w:color="000000"/>
-              <w:right w:val="single" w:sz="4" w:space="0" w:color="000000"/>
-            </w:tcBorders>
+            <w:tcW w:w="3024" w:type="dxa"/>
             <w:vAlign w:val="center"/>
           </w:tcPr>
           <w:p>
             <w:pPr>
-              <w:wordWrap w:val="0"/>
-              <w:adjustRightInd w:val="0"/>
               <w:rPr>
-                <w:rFonts w:ascii="Times New Roman" w:hAnsi="Times New Roman"/>
+                <w:snapToGrid w:val="0"/>
+                <w:spacing w:val="2"/>
                 <w:szCs w:val="21"/>
-                <w:lang w:eastAsia="zh-CN"/>
               </w:rPr>
             </w:pPr>
             <w:r>
               <w:rPr>
-                <w:rFonts w:ascii="Times New Roman" w:hAnsi="Times New Roman"/>
                 <w:szCs w:val="21"/>
-                <w:lang w:eastAsia="zh-CN"/>
               </w:rPr>
               <w:t>{{ item.name }}</w:t>
             </w:r>
@@ -491,27 +569,24 @@
         </w:tc>
         <w:tc>
           <w:tcPr>
-            <w:tcW w:w="1848" w:type="dxa"/>
-            <w:tcBorders>
-              <w:left w:val="single" w:sz="4" w:space="0" w:color="000000"/>
-              <w:bottom w:val="single" w:sz="4" w:space="0" w:color="000000"/>
-              <w:right w:val="single" w:sz="4" w:space="0" w:color="000000"/>
-            </w:tcBorders>
+            <w:tcW w:w="1287" w:type="dxa"/>
             <w:vAlign w:val="center"/>
           </w:tcPr>
           <w:p>
             <w:pPr>
               <w:wordWrap w:val="0"/>
+              <w:autoSpaceDE w:val="0"/>
+              <w:autoSpaceDN w:val="0"/>
               <w:adjustRightInd w:val="0"/>
               <w:jc w:val="center"/>
               <w:rPr>
-                <w:rFonts w:ascii="Times New Roman" w:hAnsi="Times New Roman"/>
+                <w:snapToGrid w:val="0"/>
                 <w:szCs w:val="21"/>
               </w:rPr>
             </w:pPr>
             <w:r>
               <w:rPr>
-                <w:rFonts w:ascii="Times New Roman" w:eastAsia="黑体" w:hAnsi="Times New Roman"/>
+                <w:rFonts w:eastAsia="黑体"/>
                 <w:szCs w:val="21"/>
               </w:rPr>
               <w:t>测试项标识</w:t>
@@ -520,29 +595,20 @@
         </w:tc>
         <w:tc>
           <w:tcPr>
-            <w:tcW w:w="1635" w:type="dxa"/>
-            <w:tcBorders>
-              <w:left w:val="single" w:sz="4" w:space="0" w:color="000000"/>
-              <w:bottom w:val="single" w:sz="4" w:space="0" w:color="000000"/>
-              <w:right w:val="single" w:sz="4" w:space="0" w:color="000000"/>
-            </w:tcBorders>
+            <w:tcW w:w="1658" w:type="dxa"/>
             <w:vAlign w:val="center"/>
           </w:tcPr>
           <w:p>
             <w:pPr>
-              <w:wordWrap w:val="0"/>
-              <w:adjustRightInd w:val="0"/>
+              <w:jc w:val="center"/>
               <w:rPr>
-                <w:rFonts w:ascii="Times New Roman" w:hAnsi="Times New Roman"/>
+                <w:snapToGrid w:val="0"/>
                 <w:szCs w:val="21"/>
-                <w:lang w:eastAsia="zh-CN"/>
               </w:rPr>
             </w:pPr>
             <w:r>
               <w:rPr>
-                <w:rFonts w:ascii="Times New Roman" w:hAnsi="Times New Roman"/>
                 <w:szCs w:val="21"/>
-                <w:lang w:eastAsia="zh-CN"/>
               </w:rPr>
               <w:t>{{ item.ident }}</w:t>
             </w:r>
@@ -550,27 +616,24 @@
         </w:tc>
         <w:tc>
           <w:tcPr>
-            <w:tcW w:w="1017" w:type="dxa"/>
-            <w:tcBorders>
-              <w:left w:val="single" w:sz="4" w:space="0" w:color="000000"/>
-              <w:bottom w:val="single" w:sz="4" w:space="0" w:color="000000"/>
-              <w:right w:val="single" w:sz="4" w:space="0" w:color="000000"/>
-            </w:tcBorders>
+            <w:tcW w:w="968" w:type="dxa"/>
             <w:vAlign w:val="center"/>
           </w:tcPr>
           <w:p>
             <w:pPr>
               <w:wordWrap w:val="0"/>
+              <w:autoSpaceDE w:val="0"/>
+              <w:autoSpaceDN w:val="0"/>
               <w:adjustRightInd w:val="0"/>
               <w:jc w:val="center"/>
               <w:rPr>
-                <w:rFonts w:ascii="Times New Roman" w:hAnsi="Times New Roman"/>
+                <w:snapToGrid w:val="0"/>
                 <w:szCs w:val="21"/>
               </w:rPr>
             </w:pPr>
             <w:r>
               <w:rPr>
-                <w:rFonts w:ascii="Times New Roman" w:eastAsia="黑体" w:hAnsi="Times New Roman"/>
+                <w:rFonts w:eastAsia="黑体"/>
                 <w:szCs w:val="21"/>
               </w:rPr>
               <w:t>优先级</w:t>
@@ -579,29 +642,20 @@
         </w:tc>
         <w:tc>
           <w:tcPr>
-            <w:tcW w:w="700" w:type="dxa"/>
-            <w:tcBorders>
-              <w:left w:val="single" w:sz="4" w:space="0" w:color="000000"/>
-              <w:bottom w:val="single" w:sz="4" w:space="0" w:color="000000"/>
-            </w:tcBorders>
+            <w:tcW w:w="631" w:type="dxa"/>
             <w:vAlign w:val="center"/>
           </w:tcPr>
           <w:p>
             <w:pPr>
-              <w:wordWrap w:val="0"/>
-              <w:adjustRightInd w:val="0"/>
               <w:jc w:val="center"/>
               <w:rPr>
-                <w:rFonts w:ascii="Times New Roman" w:hAnsi="Times New Roman"/>
+                <w:snapToGrid w:val="0"/>
                 <w:szCs w:val="21"/>
-                <w:lang w:eastAsia="zh-CN"/>
               </w:rPr>
             </w:pPr>
             <w:r>
               <w:rPr>
-                <w:rFonts w:ascii="Times New Roman" w:hAnsi="Times New Roman"/>
                 <w:szCs w:val="21"/>
-                <w:lang w:eastAsia="zh-CN"/>
               </w:rPr>
               <w:t>{{item.priority}}</w:t>
             </w:r>
@@ -611,27 +665,24 @@
       <w:tr>
         <w:tc>
           <w:tcPr>
-            <w:tcW w:w="1476" w:type="dxa"/>
-            <w:tcBorders>
-              <w:top w:val="single" w:sz="4" w:space="0" w:color="000000"/>
-              <w:bottom w:val="single" w:sz="4" w:space="0" w:color="000000"/>
-              <w:right w:val="single" w:sz="4" w:space="0" w:color="000000"/>
-            </w:tcBorders>
+            <w:tcW w:w="1620" w:type="dxa"/>
             <w:vAlign w:val="center"/>
           </w:tcPr>
           <w:p>
             <w:pPr>
               <w:wordWrap w:val="0"/>
+              <w:autoSpaceDE w:val="0"/>
+              <w:autoSpaceDN w:val="0"/>
               <w:adjustRightInd w:val="0"/>
               <w:jc w:val="center"/>
               <w:rPr>
-                <w:rFonts w:ascii="Times New Roman" w:eastAsia="黑体" w:hAnsi="Times New Roman"/>
+                <w:rFonts w:eastAsia="黑体"/>
                 <w:szCs w:val="21"/>
               </w:rPr>
             </w:pPr>
             <w:r>
               <w:rPr>
-                <w:rFonts w:ascii="Times New Roman" w:eastAsia="黑体" w:hAnsi="Times New Roman"/>
+                <w:rFonts w:eastAsia="黑体"/>
                 <w:szCs w:val="21"/>
               </w:rPr>
               <w:t>追踪关系</w:t>
@@ -640,13 +691,8 @@
         </w:tc>
         <w:tc>
           <w:tcPr>
-            <w:tcW w:w="7046" w:type="dxa"/>
+            <w:tcW w:w="7568" w:type="dxa"/>
             <w:gridSpan w:val="5"/>
-            <w:tcBorders>
-              <w:top w:val="single" w:sz="4" w:space="0" w:color="000000"/>
-              <w:left w:val="single" w:sz="4" w:space="0" w:color="000000"/>
-              <w:bottom w:val="single" w:sz="4" w:space="0" w:color="000000"/>
-            </w:tcBorders>
             <w:vAlign w:val="center"/>
           </w:tcPr>
           <w:p>
@@ -654,16 +700,12 @@
               <w:wordWrap w:val="0"/>
               <w:adjustRightInd w:val="0"/>
               <w:rPr>
-                <w:rFonts w:ascii="Times New Roman" w:hAnsi="Times New Roman"/>
                 <w:szCs w:val="21"/>
-                <w:lang w:eastAsia="zh-CN"/>
               </w:rPr>
             </w:pPr>
             <w:r>
               <w:rPr>
-                <w:rFonts w:ascii="Times New Roman" w:hAnsi="Times New Roman"/>
                 <w:szCs w:val="21"/>
-                <w:lang w:eastAsia="zh-CN"/>
               </w:rPr>
               <w:t>{%p for design in item.doc_list %}</w:t>
             </w:r>
@@ -673,59 +715,44 @@
               <w:wordWrap w:val="0"/>
               <w:adjustRightInd w:val="0"/>
               <w:rPr>
-                <w:rFonts w:ascii="Times New Roman" w:hAnsi="Times New Roman"/>
                 <w:szCs w:val="21"/>
-                <w:lang w:eastAsia="zh-CN"/>
               </w:rPr>
             </w:pPr>
             <w:r>
               <w:rPr>
-                <w:rFonts w:ascii="Times New Roman" w:hAnsi="Times New Roman"/>
                 <w:szCs w:val="21"/>
-                <w:lang w:eastAsia="zh-CN"/>
               </w:rPr>
               <w:t>《</w:t>
             </w:r>
             <w:r>
               <w:rPr>
-                <w:rFonts w:ascii="Times New Roman" w:hAnsi="Times New Roman"/>
                 <w:szCs w:val="21"/>
-                <w:lang w:eastAsia="zh-CN"/>
               </w:rPr>
               <w:t>{{ design.dut_name }}</w:t>
             </w:r>
             <w:r>
               <w:rPr>
-                <w:rFonts w:ascii="Times New Roman" w:hAnsi="Times New Roman"/>
                 <w:szCs w:val="21"/>
-                <w:lang w:eastAsia="zh-CN"/>
               </w:rPr>
               <w:t>》</w:t>
             </w:r>
             <w:r>
               <w:rPr>
-                <w:rFonts w:ascii="Times New Roman" w:hAnsi="Times New Roman"/>
                 <w:szCs w:val="21"/>
-                <w:lang w:eastAsia="zh-CN"/>
               </w:rPr>
               <w:t>-{{ design.design_chapter }}-{{ design.design_name }}</w:t>
             </w:r>
           </w:p>
           <w:p>
             <w:pPr>
-              <w:wordWrap w:val="0"/>
-              <w:adjustRightInd w:val="0"/>
               <w:rPr>
-                <w:rFonts w:ascii="Times New Roman" w:hAnsi="Times New Roman"/>
+                <w:snapToGrid w:val="0"/>
                 <w:szCs w:val="21"/>
-                <w:lang w:eastAsia="zh-CN"/>
               </w:rPr>
             </w:pPr>
             <w:r>
               <w:rPr>
-                <w:rFonts w:ascii="Times New Roman" w:hAnsi="Times New Roman"/>
                 <w:szCs w:val="21"/>
-                <w:lang w:eastAsia="zh-CN"/>
               </w:rPr>
               <w:t>{%p endfor %}</w:t>
             </w:r>
@@ -735,27 +762,24 @@
       <w:tr>
         <w:tc>
           <w:tcPr>
-            <w:tcW w:w="1476" w:type="dxa"/>
-            <w:tcBorders>
-              <w:top w:val="single" w:sz="4" w:space="0" w:color="000000"/>
-              <w:bottom w:val="single" w:sz="4" w:space="0" w:color="000000"/>
-              <w:right w:val="single" w:sz="4" w:space="0" w:color="000000"/>
-            </w:tcBorders>
+            <w:tcW w:w="1620" w:type="dxa"/>
             <w:vAlign w:val="center"/>
           </w:tcPr>
           <w:p>
             <w:pPr>
               <w:wordWrap w:val="0"/>
+              <w:autoSpaceDE w:val="0"/>
+              <w:autoSpaceDN w:val="0"/>
               <w:adjustRightInd w:val="0"/>
               <w:jc w:val="center"/>
               <w:rPr>
-                <w:rFonts w:ascii="Times New Roman" w:eastAsia="黑体" w:hAnsi="Times New Roman"/>
+                <w:rFonts w:eastAsia="黑体"/>
                 <w:szCs w:val="21"/>
               </w:rPr>
             </w:pPr>
             <w:r>
               <w:rPr>
-                <w:rFonts w:ascii="Times New Roman" w:eastAsia="黑体" w:hAnsi="Times New Roman"/>
+                <w:rFonts w:eastAsia="黑体"/>
                 <w:szCs w:val="21"/>
               </w:rPr>
               <w:t>需求描述</w:t>
@@ -764,13 +788,8 @@
         </w:tc>
         <w:tc>
           <w:tcPr>
-            <w:tcW w:w="7046" w:type="dxa"/>
+            <w:tcW w:w="7568" w:type="dxa"/>
             <w:gridSpan w:val="5"/>
-            <w:tcBorders>
-              <w:top w:val="single" w:sz="4" w:space="0" w:color="000000"/>
-              <w:left w:val="single" w:sz="4" w:space="0" w:color="000000"/>
-              <w:bottom w:val="single" w:sz="4" w:space="0" w:color="000000"/>
-            </w:tcBorders>
             <w:vAlign w:val="center"/>
           </w:tcPr>
           <w:p>
@@ -778,33 +797,14 @@
               <w:wordWrap w:val="0"/>
               <w:adjustRightInd w:val="0"/>
               <w:rPr>
-                <w:rFonts w:ascii="Times New Roman" w:hAnsi="Times New Roman"/>
                 <w:szCs w:val="21"/>
-                <w:lang w:eastAsia="zh-CN"/>
               </w:rPr>
             </w:pPr>
             <w:r>
               <w:rPr>
-                <w:rFonts w:ascii="Times New Roman" w:hAnsi="Times New Roman"/>
-                <w:szCs w:val="21"/>
-                <w:lang w:eastAsia="zh-CN"/>
-              </w:rPr>
-              <w:t>{{%p for str in item.design_</w:t>
-            </w:r>
-            <w:r>
-              <w:rPr>
-                <w:rFonts w:ascii="Times New Roman" w:hAnsi="Times New Roman"/>
                 <w:szCs w:val="21"/>
               </w:rPr>
-              <w:t>description</w:t>
-            </w:r>
-            <w:r>
-              <w:rPr>
-                <w:rFonts w:ascii="Times New Roman" w:hAnsi="Times New Roman"/>
-                <w:szCs w:val="21"/>
-                <w:lang w:eastAsia="zh-CN"/>
-              </w:rPr>
-              <w:t xml:space="preserve"> %}}</w:t>
+              <w:t>{{%p for str in item.design_description %}}</w:t>
             </w:r>
           </w:p>
           <w:p>
@@ -812,35 +812,26 @@
               <w:wordWrap w:val="0"/>
               <w:adjustRightInd w:val="0"/>
               <w:rPr>
-                <w:rFonts w:ascii="Times New Roman" w:hAnsi="Times New Roman"/>
                 <w:szCs w:val="21"/>
-                <w:lang w:eastAsia="zh-CN"/>
               </w:rPr>
             </w:pPr>
             <w:r>
               <w:rPr>
-                <w:rFonts w:ascii="Times New Roman" w:hAnsi="Times New Roman"/>
                 <w:szCs w:val="21"/>
-                <w:lang w:eastAsia="zh-CN"/>
               </w:rPr>
               <w:t>{{ str }}</w:t>
             </w:r>
           </w:p>
           <w:p>
             <w:pPr>
-              <w:wordWrap w:val="0"/>
-              <w:adjustRightInd w:val="0"/>
               <w:rPr>
-                <w:rFonts w:ascii="Times New Roman" w:hAnsi="Times New Roman"/>
+                <w:snapToGrid w:val="0"/>
                 <w:szCs w:val="21"/>
-                <w:lang w:eastAsia="zh-CN"/>
               </w:rPr>
             </w:pPr>
             <w:r>
               <w:rPr>
-                <w:rFonts w:ascii="Times New Roman" w:hAnsi="Times New Roman"/>
                 <w:szCs w:val="21"/>
-                <w:lang w:eastAsia="zh-CN"/>
               </w:rPr>
               <w:t>{{%p endfor %}}</w:t>
             </w:r>
@@ -850,27 +841,74 @@
       <w:tr>
         <w:tc>
           <w:tcPr>
-            <w:tcW w:w="1476" w:type="dxa"/>
-            <w:tcBorders>
-              <w:top w:val="single" w:sz="4" w:space="0" w:color="000000"/>
-              <w:bottom w:val="single" w:sz="4" w:space="0" w:color="000000"/>
-              <w:right w:val="single" w:sz="4" w:space="0" w:color="000000"/>
-            </w:tcBorders>
+            <w:tcW w:w="1620" w:type="dxa"/>
+            <w:vAlign w:val="center"/>
+          </w:tcPr>
+          <w:p>
+            <w:pPr>
+              <w:autoSpaceDE w:val="0"/>
+              <w:autoSpaceDN w:val="0"/>
+              <w:adjustRightInd w:val="0"/>
+              <w:jc w:val="center"/>
+              <w:rPr>
+                <w:rFonts w:eastAsia="黑体"/>
+                <w:szCs w:val="21"/>
+              </w:rPr>
+            </w:pPr>
+            <w:r>
+              <w:rPr>
+                <w:rFonts w:eastAsia="黑体" w:hint="eastAsia"/>
+                <w:szCs w:val="21"/>
+              </w:rPr>
+              <w:t>测试手段</w:t>
+            </w:r>
+          </w:p>
+        </w:tc>
+        <w:tc>
+          <w:tcPr>
+            <w:tcW w:w="7568" w:type="dxa"/>
+            <w:gridSpan w:val="5"/>
             <w:vAlign w:val="center"/>
           </w:tcPr>
           <w:p>
             <w:pPr>
               <w:wordWrap w:val="0"/>
               <w:adjustRightInd w:val="0"/>
-              <w:jc w:val="center"/>
               <w:rPr>
-                <w:rFonts w:ascii="Times New Roman" w:eastAsia="黑体" w:hAnsi="Times New Roman"/>
                 <w:szCs w:val="21"/>
               </w:rPr>
             </w:pPr>
             <w:r>
               <w:rPr>
-                <w:rFonts w:ascii="Times New Roman" w:eastAsia="黑体" w:hAnsi="Times New Roman"/>
+                <w:szCs w:val="21"/>
+              </w:rPr>
+              <w:t>{{ item.testMethod }}</w:t>
+            </w:r>
+          </w:p>
+        </w:tc>
+      </w:tr>
+      <w:tr>
+        <w:tc>
+          <w:tcPr>
+            <w:tcW w:w="1620" w:type="dxa"/>
+            <w:vAlign w:val="center"/>
+          </w:tcPr>
+          <w:p>
+            <w:pPr>
+              <w:wordWrap w:val="0"/>
+              <w:autoSpaceDE w:val="0"/>
+              <w:autoSpaceDN w:val="0"/>
+              <w:adjustRightInd w:val="0"/>
+              <w:jc w:val="center"/>
+              <w:rPr>
+                <w:snapToGrid w:val="0"/>
+                <w:spacing w:val="2"/>
+                <w:szCs w:val="21"/>
+              </w:rPr>
+            </w:pPr>
+            <w:r>
+              <w:rPr>
+                <w:rFonts w:eastAsia="黑体"/>
                 <w:szCs w:val="21"/>
               </w:rPr>
               <w:t>测试项描述</w:t>
@@ -879,13 +917,8 @@
         </w:tc>
         <w:tc>
           <w:tcPr>
-            <w:tcW w:w="7046" w:type="dxa"/>
+            <w:tcW w:w="7568" w:type="dxa"/>
             <w:gridSpan w:val="5"/>
-            <w:tcBorders>
-              <w:top w:val="single" w:sz="4" w:space="0" w:color="000000"/>
-              <w:left w:val="single" w:sz="4" w:space="0" w:color="000000"/>
-              <w:bottom w:val="single" w:sz="4" w:space="0" w:color="000000"/>
-            </w:tcBorders>
             <w:vAlign w:val="center"/>
           </w:tcPr>
           <w:p>
@@ -893,16 +926,12 @@
               <w:wordWrap w:val="0"/>
               <w:adjustRightInd w:val="0"/>
               <w:rPr>
-                <w:rFonts w:ascii="Times New Roman" w:hAnsi="Times New Roman"/>
                 <w:szCs w:val="21"/>
-                <w:lang w:eastAsia="zh-CN"/>
               </w:rPr>
             </w:pPr>
             <w:r>
               <w:rPr>
-                <w:rFonts w:ascii="Times New Roman" w:hAnsi="Times New Roman"/>
                 <w:szCs w:val="21"/>
-                <w:lang w:eastAsia="zh-CN"/>
               </w:rPr>
               <w:t>{{%p for i in item.test_demand_content %}}</w:t>
             </w:r>
@@ -912,18 +941,96 @@
               <w:wordWrap w:val="0"/>
               <w:adjustRightInd w:val="0"/>
               <w:rPr>
-                <w:rFonts w:ascii="Times New Roman" w:hAnsi="Times New Roman"/>
+                <w:b/>
+                <w:snapToGrid w:val="0"/>
+                <w:spacing w:val="2"/>
                 <w:szCs w:val="21"/>
-                <w:lang w:eastAsia="zh-CN"/>
               </w:rPr>
             </w:pPr>
             <w:r>
               <w:rPr>
-                <w:rFonts w:ascii="Times New Roman" w:hAnsi="Times New Roman"/>
+                <w:b/>
+                <w:bCs/>
                 <w:szCs w:val="21"/>
-                <w:lang w:eastAsia="zh-CN"/>
               </w:rPr>
-              <w:t>{{i.index}}.{{ i.testXuQiu }}</w:t>
+              <w:t>{{</w:t>
+            </w:r>
+            <w:r>
+              <w:rPr>
+                <w:rFonts w:hint="eastAsia"/>
+                <w:b/>
+                <w:bCs/>
+                <w:szCs w:val="21"/>
+              </w:rPr>
+              <w:t xml:space="preserve"> </w:t>
+            </w:r>
+            <w:r>
+              <w:rPr>
+                <w:b/>
+                <w:bCs/>
+                <w:szCs w:val="21"/>
+              </w:rPr>
+              <w:t>i.index</w:t>
+            </w:r>
+            <w:r>
+              <w:rPr>
+                <w:rFonts w:hint="eastAsia"/>
+                <w:b/>
+                <w:bCs/>
+                <w:szCs w:val="21"/>
+              </w:rPr>
+              <w:t xml:space="preserve"> </w:t>
+            </w:r>
+            <w:r>
+              <w:rPr>
+                <w:b/>
+                <w:bCs/>
+                <w:szCs w:val="21"/>
+              </w:rPr>
+              <w:t>}}.{{ i.</w:t>
+            </w:r>
+            <w:r>
+              <w:rPr>
+                <w:rFonts w:hint="eastAsia"/>
+                <w:b/>
+                <w:bCs/>
+                <w:szCs w:val="21"/>
+              </w:rPr>
+              <w:t>subName</w:t>
+            </w:r>
+            <w:r>
+              <w:rPr>
+                <w:b/>
+                <w:bCs/>
+                <w:szCs w:val="21"/>
+              </w:rPr>
+              <w:t xml:space="preserve"> }}</w:t>
+            </w:r>
+            <w:r>
+              <w:rPr>
+                <w:b/>
+                <w:snapToGrid w:val="0"/>
+                <w:szCs w:val="21"/>
+              </w:rPr>
+              <w:t>（</w:t>
+            </w:r>
+            <w:r>
+              <w:rPr>
+                <w:rFonts w:hint="eastAsia"/>
+                <w:b/>
+                <w:snapToGrid w:val="0"/>
+                <w:szCs w:val="21"/>
+              </w:rPr>
+              <w:t>{{ item.ident }}_SU{{ i.rindex }}</w:t>
+            </w:r>
+            <w:r>
+              <w:rPr>
+                <w:b/>
+                <w:snapToGrid w:val="0"/>
+                <w:spacing w:val="2"/>
+                <w:szCs w:val="21"/>
+              </w:rPr>
+              <w:t>）</w:t>
             </w:r>
           </w:p>
           <w:p>
@@ -931,16 +1038,75 @@
               <w:wordWrap w:val="0"/>
               <w:adjustRightInd w:val="0"/>
               <w:rPr>
-                <w:rFonts w:ascii="Times New Roman" w:hAnsi="Times New Roman"/>
+                <w:bCs/>
                 <w:szCs w:val="21"/>
-                <w:lang w:eastAsia="zh-CN"/>
               </w:rPr>
             </w:pPr>
             <w:r>
               <w:rPr>
-                <w:rFonts w:ascii="Times New Roman" w:hAnsi="Times New Roman"/>
+                <w:rFonts w:hint="eastAsia"/>
+                <w:bCs/>
+                <w:snapToGrid w:val="0"/>
+                <w:spacing w:val="2"/>
                 <w:szCs w:val="21"/>
-                <w:lang w:eastAsia="zh-CN"/>
+              </w:rPr>
+              <w:t>{{</w:t>
+            </w:r>
+            <w:r>
+              <w:rPr>
+                <w:rFonts w:hint="eastAsia"/>
+                <w:bCs/>
+                <w:snapToGrid w:val="0"/>
+                <w:spacing w:val="2"/>
+                <w:szCs w:val="21"/>
+              </w:rPr>
+              <w:t xml:space="preserve"> i.</w:t>
+            </w:r>
+            <w:r>
+              <w:rPr>
+                <w:bCs/>
+                <w:snapToGrid w:val="0"/>
+                <w:spacing w:val="2"/>
+                <w:szCs w:val="21"/>
+              </w:rPr>
+              <w:t>subDesc</w:t>
+            </w:r>
+            <w:r>
+              <w:rPr>
+                <w:rFonts w:hint="eastAsia"/>
+                <w:bCs/>
+                <w:snapToGrid w:val="0"/>
+                <w:spacing w:val="2"/>
+                <w:szCs w:val="21"/>
+              </w:rPr>
+              <w:t xml:space="preserve"> </w:t>
+            </w:r>
+            <w:r>
+              <w:rPr>
+                <w:rFonts w:hint="eastAsia"/>
+                <w:bCs/>
+                <w:snapToGrid w:val="0"/>
+                <w:spacing w:val="2"/>
+                <w:szCs w:val="21"/>
+              </w:rPr>
+              <w:t>}}</w:t>
+            </w:r>
+          </w:p>
+          <w:p>
+            <w:pPr>
+              <w:tabs>
+                <w:tab w:val="left" w:pos="425"/>
+              </w:tabs>
+              <w:jc w:val="left"/>
+              <w:rPr>
+                <w:b/>
+                <w:snapToGrid w:val="0"/>
+                <w:szCs w:val="21"/>
+              </w:rPr>
+            </w:pPr>
+            <w:r>
+              <w:rPr>
+                <w:szCs w:val="21"/>
               </w:rPr>
               <w:t>{{%p endfor %}}</w:t>
             </w:r>
@@ -950,27 +1116,25 @@
       <w:tr>
         <w:tc>
           <w:tcPr>
-            <w:tcW w:w="1476" w:type="dxa"/>
-            <w:tcBorders>
-              <w:top w:val="single" w:sz="4" w:space="0" w:color="000000"/>
-              <w:bottom w:val="single" w:sz="4" w:space="0" w:color="000000"/>
-              <w:right w:val="single" w:sz="4" w:space="0" w:color="000000"/>
-            </w:tcBorders>
+            <w:tcW w:w="1620" w:type="dxa"/>
             <w:vAlign w:val="center"/>
           </w:tcPr>
           <w:p>
             <w:pPr>
               <w:wordWrap w:val="0"/>
+              <w:autoSpaceDE w:val="0"/>
+              <w:autoSpaceDN w:val="0"/>
               <w:adjustRightInd w:val="0"/>
               <w:jc w:val="center"/>
               <w:rPr>
-                <w:rFonts w:ascii="Times New Roman" w:eastAsia="黑体" w:hAnsi="Times New Roman"/>
+                <w:snapToGrid w:val="0"/>
+                <w:spacing w:val="2"/>
                 <w:szCs w:val="21"/>
               </w:rPr>
             </w:pPr>
             <w:r>
               <w:rPr>
-                <w:rFonts w:ascii="Times New Roman" w:eastAsia="黑体" w:hAnsi="Times New Roman"/>
+                <w:rFonts w:eastAsia="黑体"/>
                 <w:szCs w:val="21"/>
               </w:rPr>
               <w:t>测试方法</w:t>
@@ -979,32 +1143,355 @@
         </w:tc>
         <w:tc>
           <w:tcPr>
-            <w:tcW w:w="7046" w:type="dxa"/>
+            <w:tcW w:w="7568" w:type="dxa"/>
             <w:gridSpan w:val="5"/>
-            <w:tcBorders>
-              <w:top w:val="single" w:sz="4" w:space="0" w:color="000000"/>
-              <w:left w:val="single" w:sz="4" w:space="0" w:color="000000"/>
-              <w:bottom w:val="single" w:sz="4" w:space="0" w:color="000000"/>
-            </w:tcBorders>
-            <w:vAlign w:val="center"/>
+            <w:shd w:val="clear" w:color="auto" w:fill="auto"/>
           </w:tcPr>
           <w:p>
             <w:pPr>
               <w:wordWrap w:val="0"/>
               <w:adjustRightInd w:val="0"/>
               <w:rPr>
-                <w:rFonts w:ascii="Times New Roman" w:hAnsi="Times New Roman"/>
                 <w:szCs w:val="21"/>
-                <w:lang w:eastAsia="zh-CN"/>
               </w:rPr>
             </w:pPr>
             <w:r>
               <w:rPr>
-                <w:rFonts w:ascii="Times New Roman" w:hAnsi="Times New Roman"/>
                 <w:szCs w:val="21"/>
-                <w:lang w:eastAsia="zh-CN"/>
               </w:rPr>
-              <w:t>{{ item.testMethod }}</w:t>
+              <w:t xml:space="preserve">{{%p for </w:t>
+            </w:r>
+            <w:r>
+              <w:rPr>
+                <w:rFonts w:hint="eastAsia"/>
+                <w:szCs w:val="21"/>
+              </w:rPr>
+              <w:t>j</w:t>
+            </w:r>
+            <w:r>
+              <w:rPr>
+                <w:szCs w:val="21"/>
+              </w:rPr>
+              <w:t xml:space="preserve"> in item.test_demand_content %}}</w:t>
+            </w:r>
+          </w:p>
+          <w:p>
+            <w:pPr>
+              <w:wordWrap w:val="0"/>
+              <w:adjustRightInd w:val="0"/>
+              <w:rPr>
+                <w:b/>
+                <w:snapToGrid w:val="0"/>
+                <w:spacing w:val="2"/>
+                <w:szCs w:val="21"/>
+              </w:rPr>
+            </w:pPr>
+            <w:r>
+              <w:rPr>
+                <w:b/>
+                <w:bCs/>
+                <w:szCs w:val="21"/>
+              </w:rPr>
+              <w:t>{{</w:t>
+            </w:r>
+            <w:r>
+              <w:rPr>
+                <w:rFonts w:hint="eastAsia"/>
+                <w:b/>
+                <w:bCs/>
+                <w:szCs w:val="21"/>
+              </w:rPr>
+              <w:t xml:space="preserve"> j</w:t>
+            </w:r>
+            <w:r>
+              <w:rPr>
+                <w:b/>
+                <w:bCs/>
+                <w:szCs w:val="21"/>
+              </w:rPr>
+              <w:t>.index</w:t>
+            </w:r>
+            <w:r>
+              <w:rPr>
+                <w:rFonts w:hint="eastAsia"/>
+                <w:b/>
+                <w:bCs/>
+                <w:szCs w:val="21"/>
+              </w:rPr>
+              <w:t xml:space="preserve"> </w:t>
+            </w:r>
+            <w:r>
+              <w:rPr>
+                <w:b/>
+                <w:bCs/>
+                <w:szCs w:val="21"/>
+              </w:rPr>
+              <w:t xml:space="preserve">}}.{{ </w:t>
+            </w:r>
+            <w:r>
+              <w:rPr>
+                <w:rFonts w:hint="eastAsia"/>
+                <w:b/>
+                <w:bCs/>
+                <w:szCs w:val="21"/>
+              </w:rPr>
+              <w:t>j</w:t>
+            </w:r>
+            <w:r>
+              <w:rPr>
+                <w:b/>
+                <w:bCs/>
+                <w:szCs w:val="21"/>
+              </w:rPr>
+              <w:t>.</w:t>
+            </w:r>
+            <w:r>
+              <w:rPr>
+                <w:rFonts w:hint="eastAsia"/>
+                <w:b/>
+                <w:bCs/>
+                <w:szCs w:val="21"/>
+              </w:rPr>
+              <w:t>subName</w:t>
+            </w:r>
+            <w:r>
+              <w:rPr>
+                <w:b/>
+                <w:bCs/>
+                <w:szCs w:val="21"/>
+              </w:rPr>
+              <w:t xml:space="preserve"> }}</w:t>
+            </w:r>
+            <w:r>
+              <w:rPr>
+                <w:b/>
+                <w:snapToGrid w:val="0"/>
+                <w:szCs w:val="21"/>
+              </w:rPr>
+              <w:t>（</w:t>
+            </w:r>
+            <w:r>
+              <w:rPr>
+                <w:rFonts w:hint="eastAsia"/>
+                <w:b/>
+                <w:snapToGrid w:val="0"/>
+                <w:szCs w:val="21"/>
+              </w:rPr>
+              <w:t>{{ item.ident }}_SU{{ j.rindex }}</w:t>
+            </w:r>
+            <w:r>
+              <w:rPr>
+                <w:b/>
+                <w:snapToGrid w:val="0"/>
+                <w:spacing w:val="2"/>
+                <w:szCs w:val="21"/>
+              </w:rPr>
+              <w:t>）</w:t>
+            </w:r>
+          </w:p>
+          <w:p>
+            <w:pPr>
+              <w:wordWrap w:val="0"/>
+              <w:adjustRightInd w:val="0"/>
+              <w:rPr>
+                <w:bCs/>
+                <w:snapToGrid w:val="0"/>
+                <w:spacing w:val="2"/>
+                <w:szCs w:val="21"/>
+              </w:rPr>
+            </w:pPr>
+            <w:r>
+              <w:rPr>
+                <w:rFonts w:hint="eastAsia"/>
+                <w:bCs/>
+                <w:snapToGrid w:val="0"/>
+                <w:spacing w:val="2"/>
+                <w:szCs w:val="21"/>
+              </w:rPr>
+              <w:t>{{</w:t>
+            </w:r>
+            <w:r>
+              <w:rPr>
+                <w:rFonts w:hint="eastAsia"/>
+                <w:bCs/>
+                <w:snapToGrid w:val="0"/>
+                <w:spacing w:val="2"/>
+                <w:szCs w:val="21"/>
+              </w:rPr>
+              <w:t xml:space="preserve"> j.</w:t>
+            </w:r>
+            <w:r>
+              <w:rPr>
+                <w:bCs/>
+                <w:snapToGrid w:val="0"/>
+                <w:spacing w:val="2"/>
+                <w:szCs w:val="21"/>
+              </w:rPr>
+              <w:t>condition</w:t>
+            </w:r>
+            <w:r>
+              <w:rPr>
+                <w:rFonts w:hint="eastAsia"/>
+                <w:bCs/>
+                <w:snapToGrid w:val="0"/>
+                <w:spacing w:val="2"/>
+                <w:szCs w:val="21"/>
+              </w:rPr>
+              <w:t xml:space="preserve"> </w:t>
+            </w:r>
+            <w:r>
+              <w:rPr>
+                <w:rFonts w:hint="eastAsia"/>
+                <w:bCs/>
+                <w:snapToGrid w:val="0"/>
+                <w:spacing w:val="2"/>
+                <w:szCs w:val="21"/>
+              </w:rPr>
+              <w:t>}}</w:t>
+            </w:r>
+            <w:r>
+              <w:rPr>
+                <w:rFonts w:hint="eastAsia"/>
+                <w:bCs/>
+                <w:snapToGrid w:val="0"/>
+                <w:spacing w:val="2"/>
+                <w:szCs w:val="21"/>
+              </w:rPr>
+              <w:t>，</w:t>
+            </w:r>
+            <w:r>
+              <w:rPr>
+                <w:rFonts w:hint="eastAsia"/>
+                <w:bCs/>
+                <w:snapToGrid w:val="0"/>
+                <w:spacing w:val="2"/>
+                <w:szCs w:val="21"/>
+              </w:rPr>
+              <w:t>通过</w:t>
+            </w:r>
+            <w:r>
+              <w:rPr>
+                <w:rFonts w:hint="eastAsia"/>
+                <w:bCs/>
+                <w:snapToGrid w:val="0"/>
+                <w:spacing w:val="2"/>
+                <w:szCs w:val="21"/>
+              </w:rPr>
+              <w:t>{{ j.</w:t>
+            </w:r>
+            <w:r>
+              <w:rPr>
+                <w:bCs/>
+                <w:snapToGrid w:val="0"/>
+                <w:spacing w:val="2"/>
+                <w:szCs w:val="21"/>
+              </w:rPr>
+              <w:t>operation</w:t>
+            </w:r>
+            <w:r>
+              <w:rPr>
+                <w:rFonts w:hint="eastAsia"/>
+                <w:bCs/>
+                <w:snapToGrid w:val="0"/>
+                <w:spacing w:val="2"/>
+                <w:szCs w:val="21"/>
+              </w:rPr>
+              <w:t xml:space="preserve"> }}</w:t>
+            </w:r>
+            <w:r>
+              <w:rPr>
+                <w:rFonts w:hint="eastAsia"/>
+                <w:bCs/>
+                <w:snapToGrid w:val="0"/>
+                <w:spacing w:val="2"/>
+                <w:szCs w:val="21"/>
+              </w:rPr>
+              <w:t>，查看</w:t>
+            </w:r>
+            <w:r>
+              <w:rPr>
+                <w:rFonts w:hint="eastAsia"/>
+                <w:bCs/>
+                <w:snapToGrid w:val="0"/>
+                <w:spacing w:val="2"/>
+                <w:szCs w:val="21"/>
+              </w:rPr>
+              <w:t>{{ j.</w:t>
+            </w:r>
+            <w:r>
+              <w:rPr>
+                <w:bCs/>
+                <w:snapToGrid w:val="0"/>
+                <w:spacing w:val="2"/>
+                <w:szCs w:val="21"/>
+              </w:rPr>
+              <w:t>observe</w:t>
+            </w:r>
+            <w:r>
+              <w:rPr>
+                <w:rFonts w:hint="eastAsia"/>
+                <w:bCs/>
+                <w:snapToGrid w:val="0"/>
+                <w:spacing w:val="2"/>
+                <w:szCs w:val="21"/>
+              </w:rPr>
+              <w:t xml:space="preserve"> }}</w:t>
+            </w:r>
+            <w:r>
+              <w:rPr>
+                <w:rFonts w:hint="eastAsia"/>
+                <w:bCs/>
+                <w:snapToGrid w:val="0"/>
+                <w:spacing w:val="2"/>
+                <w:szCs w:val="21"/>
+              </w:rPr>
+              <w:t>，</w:t>
+            </w:r>
+            <w:r>
+              <w:rPr>
+                <w:rFonts w:hint="eastAsia"/>
+                <w:bCs/>
+                <w:snapToGrid w:val="0"/>
+                <w:spacing w:val="2"/>
+                <w:szCs w:val="21"/>
+              </w:rPr>
+              <w:t>{{ j.</w:t>
+            </w:r>
+            <w:r>
+              <w:rPr>
+                <w:bCs/>
+                <w:snapToGrid w:val="0"/>
+                <w:spacing w:val="2"/>
+                <w:szCs w:val="21"/>
+              </w:rPr>
+              <w:t>expect</w:t>
+            </w:r>
+            <w:r>
+              <w:rPr>
+                <w:rFonts w:hint="eastAsia"/>
+                <w:bCs/>
+                <w:snapToGrid w:val="0"/>
+                <w:spacing w:val="2"/>
+                <w:szCs w:val="21"/>
+              </w:rPr>
+              <w:t xml:space="preserve"> }}</w:t>
+            </w:r>
+          </w:p>
+          <w:p>
+            <w:pPr>
+              <w:tabs>
+                <w:tab w:val="left" w:pos="425"/>
+              </w:tabs>
+              <w:jc w:val="left"/>
+              <w:rPr>
+                <w:szCs w:val="21"/>
+              </w:rPr>
+            </w:pPr>
+            <w:r>
+              <w:rPr>
+                <w:szCs w:val="21"/>
+              </w:rPr>
+              <w:t>{{%p endfor %}}</w:t>
             </w:r>
           </w:p>
         </w:tc>
@@ -1012,121 +1499,50 @@
       <w:tr>
         <w:tc>
           <w:tcPr>
-            <w:tcW w:w="1476" w:type="dxa"/>
-            <w:tcBorders>
-              <w:top w:val="single" w:sz="4" w:space="0" w:color="000000"/>
-              <w:bottom w:val="single" w:sz="4" w:space="0" w:color="000000"/>
-              <w:right w:val="single" w:sz="4" w:space="0" w:color="000000"/>
-            </w:tcBorders>
+            <w:tcW w:w="1620" w:type="dxa"/>
             <w:vAlign w:val="center"/>
           </w:tcPr>
           <w:p>
             <w:pPr>
               <w:wordWrap w:val="0"/>
+              <w:autoSpaceDE w:val="0"/>
+              <w:autoSpaceDN w:val="0"/>
               <w:adjustRightInd w:val="0"/>
               <w:jc w:val="center"/>
               <w:rPr>
-                <w:rFonts w:ascii="Times New Roman" w:eastAsia="黑体" w:hAnsi="Times New Roman"/>
+                <w:snapToGrid w:val="0"/>
+                <w:spacing w:val="2"/>
                 <w:szCs w:val="21"/>
               </w:rPr>
             </w:pPr>
             <w:r>
               <w:rPr>
-                <w:rFonts w:ascii="Times New Roman" w:eastAsia="黑体" w:hAnsi="Times New Roman"/>
+                <w:rFonts w:eastAsia="黑体"/>
                 <w:szCs w:val="21"/>
               </w:rPr>
-              <w:t>测试约束条件</w:t>
-            </w:r>
-          </w:p>
-        </w:tc>
-        <w:tc>
-          <w:tcPr>
-            <w:tcW w:w="7046" w:type="dxa"/>
-            <w:gridSpan w:val="5"/>
-            <w:tcBorders>
-              <w:top w:val="single" w:sz="4" w:space="0" w:color="000000"/>
-              <w:left w:val="single" w:sz="4" w:space="0" w:color="000000"/>
-              <w:bottom w:val="single" w:sz="4" w:space="0" w:color="000000"/>
-            </w:tcBorders>
-            <w:vAlign w:val="center"/>
-          </w:tcPr>
-          <w:p>
-            <w:pPr>
-              <w:wordWrap w:val="0"/>
-              <w:adjustRightInd w:val="0"/>
-              <w:rPr>
-                <w:rFonts w:ascii="Times New Roman" w:hAnsi="Times New Roman"/>
-                <w:szCs w:val="21"/>
-                <w:lang w:eastAsia="zh-CN"/>
-              </w:rPr>
-            </w:pPr>
-            <w:r>
-              <w:rPr>
-                <w:rFonts w:ascii="Times New Roman" w:hAnsi="Times New Roman"/>
-                <w:szCs w:val="21"/>
-                <w:lang w:eastAsia="zh-CN"/>
-              </w:rPr>
-              <w:t>{{ item.premise }}</w:t>
-            </w:r>
-          </w:p>
-        </w:tc>
-      </w:tr>
-      <w:tr>
-        <w:tc>
-          <w:tcPr>
-            <w:tcW w:w="1476" w:type="dxa"/>
-            <w:tcBorders>
-              <w:top w:val="single" w:sz="4" w:space="0" w:color="000000"/>
-              <w:bottom w:val="single" w:sz="4" w:space="0" w:color="000000"/>
-              <w:right w:val="single" w:sz="4" w:space="0" w:color="000000"/>
-            </w:tcBorders>
-            <w:vAlign w:val="center"/>
-          </w:tcPr>
-          <w:p>
-            <w:pPr>
-              <w:wordWrap w:val="0"/>
-              <w:adjustRightInd w:val="0"/>
-              <w:jc w:val="center"/>
-              <w:rPr>
-                <w:rFonts w:ascii="Times New Roman" w:eastAsia="黑体" w:hAnsi="Times New Roman"/>
-                <w:szCs w:val="21"/>
-              </w:rPr>
-            </w:pPr>
-            <w:r>
-              <w:rPr>
-                <w:rFonts w:ascii="Times New Roman" w:eastAsia="黑体" w:hAnsi="Times New Roman"/>
-                <w:szCs w:val="21"/>
-              </w:rPr>
+              <w:lastRenderedPageBreak/>
               <w:t>充分性要求</w:t>
             </w:r>
           </w:p>
         </w:tc>
         <w:tc>
           <w:tcPr>
-            <w:tcW w:w="7046" w:type="dxa"/>
+            <w:tcW w:w="7568" w:type="dxa"/>
             <w:gridSpan w:val="5"/>
-            <w:tcBorders>
-              <w:top w:val="single" w:sz="4" w:space="0" w:color="000000"/>
-              <w:left w:val="single" w:sz="4" w:space="0" w:color="000000"/>
-              <w:bottom w:val="single" w:sz="4" w:space="0" w:color="000000"/>
-            </w:tcBorders>
             <w:vAlign w:val="center"/>
           </w:tcPr>
           <w:p>
             <w:pPr>
-              <w:wordWrap w:val="0"/>
-              <w:adjustRightInd w:val="0"/>
+              <w:jc w:val="left"/>
+              <w:textAlignment w:val="center"/>
               <w:rPr>
-                <w:rFonts w:ascii="Times New Roman" w:hAnsi="Times New Roman"/>
+                <w:snapToGrid w:val="0"/>
                 <w:szCs w:val="21"/>
-                <w:lang w:eastAsia="zh-CN"/>
               </w:rPr>
             </w:pPr>
             <w:r>
               <w:rPr>
-                <w:rFonts w:ascii="Times New Roman" w:hAnsi="Times New Roman"/>
                 <w:szCs w:val="21"/>
-                <w:lang w:eastAsia="zh-CN"/>
               </w:rPr>
               <w:t>{{ item.adequacy }}</w:t>
             </w:r>
@@ -1136,161 +1552,53 @@
       <w:tr>
         <w:tc>
           <w:tcPr>
-            <w:tcW w:w="1476" w:type="dxa"/>
-            <w:tcBorders>
-              <w:top w:val="single" w:sz="4" w:space="0" w:color="000000"/>
-              <w:bottom w:val="single" w:sz="4" w:space="0" w:color="000000"/>
-              <w:right w:val="single" w:sz="4" w:space="0" w:color="000000"/>
-            </w:tcBorders>
+            <w:tcW w:w="1620" w:type="dxa"/>
             <w:vAlign w:val="center"/>
           </w:tcPr>
           <w:p>
             <w:pPr>
               <w:wordWrap w:val="0"/>
+              <w:autoSpaceDE w:val="0"/>
+              <w:autoSpaceDN w:val="0"/>
               <w:adjustRightInd w:val="0"/>
               <w:jc w:val="center"/>
               <w:rPr>
-                <w:rFonts w:ascii="Times New Roman" w:eastAsia="黑体" w:hAnsi="Times New Roman"/>
+                <w:snapToGrid w:val="0"/>
+                <w:spacing w:val="2"/>
                 <w:szCs w:val="21"/>
               </w:rPr>
             </w:pPr>
             <w:r>
               <w:rPr>
-                <w:rFonts w:ascii="Times New Roman" w:eastAsia="黑体" w:hAnsi="Times New Roman"/>
+                <w:rFonts w:eastAsia="黑体"/>
                 <w:szCs w:val="21"/>
               </w:rPr>
-              <w:t>终止条件</w:t>
-            </w:r>
-          </w:p>
-        </w:tc>
-        <w:tc>
-          <w:tcPr>
-            <w:tcW w:w="7046" w:type="dxa"/>
-            <w:gridSpan w:val="5"/>
-            <w:tcBorders>
-              <w:top w:val="single" w:sz="4" w:space="0" w:color="000000"/>
-              <w:left w:val="single" w:sz="4" w:space="0" w:color="000000"/>
-              <w:bottom w:val="single" w:sz="4" w:space="0" w:color="000000"/>
-            </w:tcBorders>
-            <w:vAlign w:val="center"/>
-          </w:tcPr>
-          <w:p>
-            <w:pPr>
-              <w:wordWrap w:val="0"/>
-              <w:adjustRightInd w:val="0"/>
-              <w:ind w:left="210" w:hangingChars="100" w:hanging="210"/>
-              <w:rPr>
-                <w:rFonts w:ascii="Times New Roman" w:hAnsi="Times New Roman"/>
-                <w:szCs w:val="21"/>
-                <w:lang w:eastAsia="zh-CN"/>
-              </w:rPr>
-            </w:pPr>
-            <w:r>
-              <w:rPr>
-                <w:rFonts w:ascii="Times New Roman" w:hAnsi="Times New Roman"/>
-                <w:szCs w:val="21"/>
-                <w:lang w:eastAsia="zh-CN"/>
-              </w:rPr>
-              <w:t>{{ item.termination }}</w:t>
-            </w:r>
-          </w:p>
-        </w:tc>
-      </w:tr>
-      <w:tr>
-        <w:tc>
-          <w:tcPr>
-            <w:tcW w:w="1476" w:type="dxa"/>
-            <w:tcBorders>
-              <w:top w:val="single" w:sz="4" w:space="0" w:color="000000"/>
-              <w:right w:val="single" w:sz="4" w:space="0" w:color="000000"/>
-            </w:tcBorders>
-            <w:vAlign w:val="center"/>
-          </w:tcPr>
-          <w:p>
-            <w:pPr>
-              <w:wordWrap w:val="0"/>
-              <w:adjustRightInd w:val="0"/>
-              <w:jc w:val="center"/>
-              <w:rPr>
-                <w:rFonts w:ascii="Times New Roman" w:eastAsia="黑体" w:hAnsi="Times New Roman"/>
-                <w:szCs w:val="21"/>
-              </w:rPr>
-            </w:pPr>
-            <w:r>
-              <w:rPr>
-                <w:rFonts w:ascii="Times New Roman" w:eastAsia="黑体" w:hAnsi="Times New Roman"/>
-                <w:szCs w:val="21"/>
-              </w:rPr>
-              <w:lastRenderedPageBreak/>
               <w:t>通过准则</w:t>
             </w:r>
           </w:p>
         </w:tc>
         <w:tc>
           <w:tcPr>
-            <w:tcW w:w="7046" w:type="dxa"/>
+            <w:tcW w:w="7568" w:type="dxa"/>
             <w:gridSpan w:val="5"/>
-            <w:tcBorders>
-              <w:top w:val="single" w:sz="4" w:space="0" w:color="000000"/>
-              <w:left w:val="single" w:sz="4" w:space="0" w:color="000000"/>
-            </w:tcBorders>
             <w:vAlign w:val="center"/>
           </w:tcPr>
           <w:p>
             <w:pPr>
-              <w:wordWrap w:val="0"/>
-              <w:adjustRightInd w:val="0"/>
+              <w:spacing w:before="100" w:beforeAutospacing="1" w:after="100" w:afterAutospacing="1"/>
+              <w:jc w:val="left"/>
+              <w:textAlignment w:val="center"/>
               <w:rPr>
-                <w:rFonts w:ascii="Times New Roman" w:hAnsi="Times New Roman"/>
+                <w:snapToGrid w:val="0"/>
                 <w:szCs w:val="21"/>
-                <w:lang w:eastAsia="zh-CN"/>
               </w:rPr>
             </w:pPr>
             <w:r>
               <w:rPr>
-                <w:rFonts w:ascii="Times New Roman" w:hAnsi="Times New Roman"/>
+                <w:snapToGrid w:val="0"/>
                 <w:szCs w:val="21"/>
-                <w:lang w:eastAsia="zh-CN"/>
               </w:rPr>
-              <w:t>{{%p for i in item.test_demand_content %}}</w:t>
-            </w:r>
-          </w:p>
-          <w:p>
-            <w:pPr>
-              <w:wordWrap w:val="0"/>
-              <w:adjustRightInd w:val="0"/>
-              <w:rPr>
-                <w:rFonts w:ascii="Times New Roman" w:hAnsi="Times New Roman"/>
-                <w:szCs w:val="21"/>
-                <w:lang w:eastAsia="zh-CN"/>
-              </w:rPr>
-            </w:pPr>
-            <w:r>
-              <w:rPr>
-                <w:rFonts w:ascii="Times New Roman" w:hAnsi="Times New Roman"/>
-                <w:szCs w:val="21"/>
-                <w:lang w:eastAsia="zh-CN"/>
-              </w:rPr>
-              <w:t>{{i.index}}.{{ i.testYuQi }}</w:t>
-            </w:r>
-          </w:p>
-          <w:p>
-            <w:pPr>
-              <w:wordWrap w:val="0"/>
-              <w:adjustRightInd w:val="0"/>
-              <w:rPr>
-                <w:rFonts w:ascii="Times New Roman" w:hAnsi="Times New Roman"/>
-                <w:szCs w:val="21"/>
-                <w:lang w:eastAsia="zh-CN"/>
-              </w:rPr>
-            </w:pPr>
-            <w:r>
-              <w:rPr>
-                <w:rFonts w:ascii="Times New Roman" w:hAnsi="Times New Roman"/>
-                <w:szCs w:val="21"/>
-                <w:lang w:eastAsia="zh-CN"/>
-              </w:rPr>
-              <w:t>{{%p endfor %}}</w:t>
+              <w:t>各测试步骤、测试用例执行结果与预期一致，功能实现正确。</w:t>
             </w:r>
           </w:p>
         </w:tc>
@@ -1326,7 +1634,7 @@
 </file>
 
 <file path=word/endnotes.xml><?xml version="1.0" encoding="utf-8"?>
-<w:endnotes xmlns:wpc="http://schemas.microsoft.com/office/word/2010/wordprocessingCanvas" xmlns:cx="http://schemas.microsoft.com/office/drawing/2014/chartex" xmlns:cx1="http://schemas.microsoft.com/office/drawing/2015/9/8/chartex" xmlns:cx2="http://schemas.microsoft.com/office/drawing/2015/10/21/chartex" xmlns:cx3="http://schemas.microsoft.com/office/drawing/2016/5/9/chartex" xmlns:cx4="http://schemas.microsoft.com/office/drawing/2016/5/10/chartex" xmlns:cx5="http://schemas.microsoft.com/office/drawing/2016/5/11/chartex" xmlns:cx6="http://schemas.microsoft.com/office/drawing/2016/5/12/chartex" xmlns:cx7="http://schemas.microsoft.com/office/drawing/2016/5/13/chartex" xmlns:cx8="http://schemas.microsoft.com/office/drawing/2016/5/14/chartex" xmlns:mc="http://schemas.openxmlformats.org/markup-compatibility/2006" xmlns:aink="http://schemas.microsoft.com/office/drawing/2016/ink" xmlns:am3d="http://schemas.microsoft.com/office/drawing/2017/model3d" xmlns:o="urn:schemas-microsoft-com:office:office" xmlns:oel="http://schemas.microsoft.com/office/2019/extlst" xmlns:r="http://schemas.openxmlformats.org/officeDocument/2006/relationships" xmlns:m="http://schemas.openxmlformats.org/officeDocument/2006/math" xmlns:v="urn:schemas-microsoft-com:vml" xmlns:wp14="http://schemas.microsoft.com/office/word/2010/wordprocessingDrawing" xmlns:wp="http://schemas.openxmlformats.org/drawingml/2006/wordprocessingDrawing" xmlns:w10="urn:schemas-microsoft-com:office:word" xmlns:w="http://schemas.openxmlformats.org/wordprocessingml/2006/main" xmlns:w14="http://schemas.microsoft.com/office/word/2010/wordml" xmlns:w15="http://schemas.microsoft.com/office/word/2012/wordml" xmlns:w16cex="http://schemas.microsoft.com/office/word/2018/wordml/cex" xmlns:w16cid="http://schemas.microsoft.com/office/word/2016/wordml/cid" xmlns:w16="http://schemas.microsoft.com/office/word/2018/wordml" xmlns:w16sdtdh="http://schemas.microsoft.com/office/word/2020/wordml/sdtdatahash" xmlns:w16se="http://schemas.microsoft.com/office/word/2015/wordml/symex" xmlns:wpg="http://schemas.microsoft.com/office/word/2010/wordprocessingGroup" xmlns:wpi="http://schemas.microsoft.com/office/word/2010/wordprocessingInk" xmlns:wne="http://schemas.microsoft.com/office/word/2006/wordml" xmlns:wps="http://schemas.microsoft.com/office/word/2010/wordprocessingShape" mc:Ignorable="w14 w15 w16se w16cid w16 w16cex w16sdtdh wp14">
+<w:endnotes xmlns:wpc="http://schemas.microsoft.com/office/word/2010/wordprocessingCanvas" xmlns:cx="http://schemas.microsoft.com/office/drawing/2014/chartex" xmlns:cx1="http://schemas.microsoft.com/office/drawing/2015/9/8/chartex" xmlns:cx2="http://schemas.microsoft.com/office/drawing/2015/10/21/chartex" xmlns:cx3="http://schemas.microsoft.com/office/drawing/2016/5/9/chartex" xmlns:cx4="http://schemas.microsoft.com/office/drawing/2016/5/10/chartex" xmlns:cx5="http://schemas.microsoft.com/office/drawing/2016/5/11/chartex" xmlns:cx6="http://schemas.microsoft.com/office/drawing/2016/5/12/chartex" xmlns:cx7="http://schemas.microsoft.com/office/drawing/2016/5/13/chartex" xmlns:cx8="http://schemas.microsoft.com/office/drawing/2016/5/14/chartex" xmlns:mc="http://schemas.openxmlformats.org/markup-compatibility/2006" xmlns:aink="http://schemas.microsoft.com/office/drawing/2016/ink" xmlns:am3d="http://schemas.microsoft.com/office/drawing/2017/model3d" xmlns:o="urn:schemas-microsoft-com:office:office" xmlns:oel="http://schemas.microsoft.com/office/2019/extlst" xmlns:r="http://schemas.openxmlformats.org/officeDocument/2006/relationships" xmlns:m="http://schemas.openxmlformats.org/officeDocument/2006/math" xmlns:v="urn:schemas-microsoft-com:vml" xmlns:wp14="http://schemas.microsoft.com/office/word/2010/wordprocessingDrawing" xmlns:wp="http://schemas.openxmlformats.org/drawingml/2006/wordprocessingDrawing" xmlns:w10="urn:schemas-microsoft-com:office:word" xmlns:w="http://schemas.openxmlformats.org/wordprocessingml/2006/main" xmlns:w14="http://schemas.microsoft.com/office/word/2010/wordml" xmlns:w15="http://schemas.microsoft.com/office/word/2012/wordml" xmlns:w16cex="http://schemas.microsoft.com/office/word/2018/wordml/cex" xmlns:w16cid="http://schemas.microsoft.com/office/word/2016/wordml/cid" xmlns:w16="http://schemas.microsoft.com/office/word/2018/wordml" xmlns:w16du="http://schemas.microsoft.com/office/word/2023/wordml/word16du" xmlns:w16sdtdh="http://schemas.microsoft.com/office/word/2020/wordml/sdtdatahash" xmlns:w16se="http://schemas.microsoft.com/office/word/2015/wordml/symex" xmlns:wpg="http://schemas.microsoft.com/office/word/2010/wordprocessingGroup" xmlns:wpi="http://schemas.microsoft.com/office/word/2010/wordprocessingInk" xmlns:wne="http://schemas.microsoft.com/office/word/2006/wordml" xmlns:wps="http://schemas.microsoft.com/office/word/2010/wordprocessingShape" mc:Ignorable="w14 w15 w16se w16cid w16 w16cex w16sdtdh w16du wp14">
   <w:endnote w:type="separator" w:id="-1">
     <w:p>
       <w:r>
@@ -1345,7 +1653,7 @@
 </file>
 
 <file path=word/footer1.xml><?xml version="1.0" encoding="utf-8"?>
-<w:ftr xmlns:wpc="http://schemas.microsoft.com/office/word/2010/wordprocessingCanvas" xmlns:cx="http://schemas.microsoft.com/office/drawing/2014/chartex" xmlns:cx1="http://schemas.microsoft.com/office/drawing/2015/9/8/chartex" xmlns:cx2="http://schemas.microsoft.com/office/drawing/2015/10/21/chartex" xmlns:cx3="http://schemas.microsoft.com/office/drawing/2016/5/9/chartex" xmlns:cx4="http://schemas.microsoft.com/office/drawing/2016/5/10/chartex" xmlns:cx5="http://schemas.microsoft.com/office/drawing/2016/5/11/chartex" xmlns:cx6="http://schemas.microsoft.com/office/drawing/2016/5/12/chartex" xmlns:cx7="http://schemas.microsoft.com/office/drawing/2016/5/13/chartex" xmlns:cx8="http://schemas.microsoft.com/office/drawing/2016/5/14/chartex" xmlns:mc="http://schemas.openxmlformats.org/markup-compatibility/2006" xmlns:aink="http://schemas.microsoft.com/office/drawing/2016/ink" xmlns:am3d="http://schemas.microsoft.com/office/drawing/2017/model3d" xmlns:o="urn:schemas-microsoft-com:office:office" xmlns:oel="http://schemas.microsoft.com/office/2019/extlst" xmlns:r="http://schemas.openxmlformats.org/officeDocument/2006/relationships" xmlns:m="http://schemas.openxmlformats.org/officeDocument/2006/math" xmlns:v="urn:schemas-microsoft-com:vml" xmlns:wp14="http://schemas.microsoft.com/office/word/2010/wordprocessingDrawing" xmlns:wp="http://schemas.openxmlformats.org/drawingml/2006/wordprocessingDrawing" xmlns:w10="urn:schemas-microsoft-com:office:word" xmlns:w="http://schemas.openxmlformats.org/wordprocessingml/2006/main" xmlns:w14="http://schemas.microsoft.com/office/word/2010/wordml" xmlns:w15="http://schemas.microsoft.com/office/word/2012/wordml" xmlns:w16cex="http://schemas.microsoft.com/office/word/2018/wordml/cex" xmlns:w16cid="http://schemas.microsoft.com/office/word/2016/wordml/cid" xmlns:w16="http://schemas.microsoft.com/office/word/2018/wordml" xmlns:w16sdtdh="http://schemas.microsoft.com/office/word/2020/wordml/sdtdatahash" xmlns:w16se="http://schemas.microsoft.com/office/word/2015/wordml/symex" xmlns:wpg="http://schemas.microsoft.com/office/word/2010/wordprocessingGroup" xmlns:wpi="http://schemas.microsoft.com/office/word/2010/wordprocessingInk" xmlns:wne="http://schemas.microsoft.com/office/word/2006/wordml" xmlns:wps="http://schemas.microsoft.com/office/word/2010/wordprocessingShape" mc:Ignorable="w14 w15 w16se w16cid w16 w16cex w16sdtdh wp14">
+<w:ftr xmlns:wpc="http://schemas.microsoft.com/office/word/2010/wordprocessingCanvas" xmlns:cx="http://schemas.microsoft.com/office/drawing/2014/chartex" xmlns:cx1="http://schemas.microsoft.com/office/drawing/2015/9/8/chartex" xmlns:cx2="http://schemas.microsoft.com/office/drawing/2015/10/21/chartex" xmlns:cx3="http://schemas.microsoft.com/office/drawing/2016/5/9/chartex" xmlns:cx4="http://schemas.microsoft.com/office/drawing/2016/5/10/chartex" xmlns:cx5="http://schemas.microsoft.com/office/drawing/2016/5/11/chartex" xmlns:cx6="http://schemas.microsoft.com/office/drawing/2016/5/12/chartex" xmlns:cx7="http://schemas.microsoft.com/office/drawing/2016/5/13/chartex" xmlns:cx8="http://schemas.microsoft.com/office/drawing/2016/5/14/chartex" xmlns:mc="http://schemas.openxmlformats.org/markup-compatibility/2006" xmlns:aink="http://schemas.microsoft.com/office/drawing/2016/ink" xmlns:am3d="http://schemas.microsoft.com/office/drawing/2017/model3d" xmlns:o="urn:schemas-microsoft-com:office:office" xmlns:oel="http://schemas.microsoft.com/office/2019/extlst" xmlns:r="http://schemas.openxmlformats.org/officeDocument/2006/relationships" xmlns:m="http://schemas.openxmlformats.org/officeDocument/2006/math" xmlns:v="urn:schemas-microsoft-com:vml" xmlns:wp14="http://schemas.microsoft.com/office/word/2010/wordprocessingDrawing" xmlns:wp="http://schemas.openxmlformats.org/drawingml/2006/wordprocessingDrawing" xmlns:w10="urn:schemas-microsoft-com:office:word" xmlns:w="http://schemas.openxmlformats.org/wordprocessingml/2006/main" xmlns:w14="http://schemas.microsoft.com/office/word/2010/wordml" xmlns:w15="http://schemas.microsoft.com/office/word/2012/wordml" xmlns:w16cex="http://schemas.microsoft.com/office/word/2018/wordml/cex" xmlns:w16cid="http://schemas.microsoft.com/office/word/2016/wordml/cid" xmlns:w16="http://schemas.microsoft.com/office/word/2018/wordml" xmlns:w16du="http://schemas.microsoft.com/office/word/2023/wordml/word16du" xmlns:w16sdtdh="http://schemas.microsoft.com/office/word/2020/wordml/sdtdatahash" xmlns:w16se="http://schemas.microsoft.com/office/word/2015/wordml/symex" xmlns:wpg="http://schemas.microsoft.com/office/word/2010/wordprocessingGroup" xmlns:wpi="http://schemas.microsoft.com/office/word/2010/wordprocessingInk" xmlns:wne="http://schemas.microsoft.com/office/word/2006/wordml" xmlns:wps="http://schemas.microsoft.com/office/word/2010/wordprocessingShape" mc:Ignorable="w14 w15 w16se w16cid w16 w16cex w16sdtdh w16du wp14">
   <w:p>
     <w:pPr>
       <w:ind w:firstLine="360"/>
@@ -1355,7 +1663,7 @@
 </file>
 
 <file path=word/footnotes.xml><?xml version="1.0" encoding="utf-8"?>
-<w:footnotes xmlns:wpc="http://schemas.microsoft.com/office/word/2010/wordprocessingCanvas" xmlns:cx="http://schemas.microsoft.com/office/drawing/2014/chartex" xmlns:cx1="http://schemas.microsoft.com/office/drawing/2015/9/8/chartex" xmlns:cx2="http://schemas.microsoft.com/office/drawing/2015/10/21/chartex" xmlns:cx3="http://schemas.microsoft.com/office/drawing/2016/5/9/chartex" xmlns:cx4="http://schemas.microsoft.com/office/drawing/2016/5/10/chartex" xmlns:cx5="http://schemas.microsoft.com/office/drawing/2016/5/11/chartex" xmlns:cx6="http://schemas.microsoft.com/office/drawing/2016/5/12/chartex" xmlns:cx7="http://schemas.microsoft.com/office/drawing/2016/5/13/chartex" xmlns:cx8="http://schemas.microsoft.com/office/drawing/2016/5/14/chartex" xmlns:mc="http://schemas.openxmlformats.org/markup-compatibility/2006" xmlns:aink="http://schemas.microsoft.com/office/drawing/2016/ink" xmlns:am3d="http://schemas.microsoft.com/office/drawing/2017/model3d" xmlns:o="urn:schemas-microsoft-com:office:office" xmlns:oel="http://schemas.microsoft.com/office/2019/extlst" xmlns:r="http://schemas.openxmlformats.org/officeDocument/2006/relationships" xmlns:m="http://schemas.openxmlformats.org/officeDocument/2006/math" xmlns:v="urn:schemas-microsoft-com:vml" xmlns:wp14="http://schemas.microsoft.com/office/word/2010/wordprocessingDrawing" xmlns:wp="http://schemas.openxmlformats.org/drawingml/2006/wordprocessingDrawing" xmlns:w10="urn:schemas-microsoft-com:office:word" xmlns:w="http://schemas.openxmlformats.org/wordprocessingml/2006/main" xmlns:w14="http://schemas.microsoft.com/office/word/2010/wordml" xmlns:w15="http://schemas.microsoft.com/office/word/2012/wordml" xmlns:w16cex="http://schemas.microsoft.com/office/word/2018/wordml/cex" xmlns:w16cid="http://schemas.microsoft.com/office/word/2016/wordml/cid" xmlns:w16="http://schemas.microsoft.com/office/word/2018/wordml" xmlns:w16sdtdh="http://schemas.microsoft.com/office/word/2020/wordml/sdtdatahash" xmlns:w16se="http://schemas.microsoft.com/office/word/2015/wordml/symex" xmlns:wpg="http://schemas.microsoft.com/office/word/2010/wordprocessingGroup" xmlns:wpi="http://schemas.microsoft.com/office/word/2010/wordprocessingInk" xmlns:wne="http://schemas.microsoft.com/office/word/2006/wordml" xmlns:wps="http://schemas.microsoft.com/office/word/2010/wordprocessingShape" mc:Ignorable="w14 w15 w16se w16cid w16 w16cex w16sdtdh wp14">
+<w:footnotes xmlns:wpc="http://schemas.microsoft.com/office/word/2010/wordprocessingCanvas" xmlns:cx="http://schemas.microsoft.com/office/drawing/2014/chartex" xmlns:cx1="http://schemas.microsoft.com/office/drawing/2015/9/8/chartex" xmlns:cx2="http://schemas.microsoft.com/office/drawing/2015/10/21/chartex" xmlns:cx3="http://schemas.microsoft.com/office/drawing/2016/5/9/chartex" xmlns:cx4="http://schemas.microsoft.com/office/drawing/2016/5/10/chartex" xmlns:cx5="http://schemas.microsoft.com/office/drawing/2016/5/11/chartex" xmlns:cx6="http://schemas.microsoft.com/office/drawing/2016/5/12/chartex" xmlns:cx7="http://schemas.microsoft.com/office/drawing/2016/5/13/chartex" xmlns:cx8="http://schemas.microsoft.com/office/drawing/2016/5/14/chartex" xmlns:mc="http://schemas.openxmlformats.org/markup-compatibility/2006" xmlns:aink="http://schemas.microsoft.com/office/drawing/2016/ink" xmlns:am3d="http://schemas.microsoft.com/office/drawing/2017/model3d" xmlns:o="urn:schemas-microsoft-com:office:office" xmlns:oel="http://schemas.microsoft.com/office/2019/extlst" xmlns:r="http://schemas.openxmlformats.org/officeDocument/2006/relationships" xmlns:m="http://schemas.openxmlformats.org/officeDocument/2006/math" xmlns:v="urn:schemas-microsoft-com:vml" xmlns:wp14="http://schemas.microsoft.com/office/word/2010/wordprocessingDrawing" xmlns:wp="http://schemas.openxmlformats.org/drawingml/2006/wordprocessingDrawing" xmlns:w10="urn:schemas-microsoft-com:office:word" xmlns:w="http://schemas.openxmlformats.org/wordprocessingml/2006/main" xmlns:w14="http://schemas.microsoft.com/office/word/2010/wordml" xmlns:w15="http://schemas.microsoft.com/office/word/2012/wordml" xmlns:w16cex="http://schemas.microsoft.com/office/word/2018/wordml/cex" xmlns:w16cid="http://schemas.microsoft.com/office/word/2016/wordml/cid" xmlns:w16="http://schemas.microsoft.com/office/word/2018/wordml" xmlns:w16du="http://schemas.microsoft.com/office/word/2023/wordml/word16du" xmlns:w16sdtdh="http://schemas.microsoft.com/office/word/2020/wordml/sdtdatahash" xmlns:w16se="http://schemas.microsoft.com/office/word/2015/wordml/symex" xmlns:wpg="http://schemas.microsoft.com/office/word/2010/wordprocessingGroup" xmlns:wpi="http://schemas.microsoft.com/office/word/2010/wordprocessingInk" xmlns:wne="http://schemas.microsoft.com/office/word/2006/wordml" xmlns:wps="http://schemas.microsoft.com/office/word/2010/wordprocessingShape" mc:Ignorable="w14 w15 w16se w16cid w16 w16cex w16sdtdh w16du wp14">
   <w:footnote w:type="separator" w:id="-1">
     <w:p>
       <w:r>
@@ -1374,7 +1682,7 @@
 </file>
 
 <file path=word/header1.xml><?xml version="1.0" encoding="utf-8"?>
-<w:hdr xmlns:wpc="http://schemas.microsoft.com/office/word/2010/wordprocessingCanvas" xmlns:cx="http://schemas.microsoft.com/office/drawing/2014/chartex" xmlns:cx1="http://schemas.microsoft.com/office/drawing/2015/9/8/chartex" xmlns:cx2="http://schemas.microsoft.com/office/drawing/2015/10/21/chartex" xmlns:cx3="http://schemas.microsoft.com/office/drawing/2016/5/9/chartex" xmlns:cx4="http://schemas.microsoft.com/office/drawing/2016/5/10/chartex" xmlns:cx5="http://schemas.microsoft.com/office/drawing/2016/5/11/chartex" xmlns:cx6="http://schemas.microsoft.com/office/drawing/2016/5/12/chartex" xmlns:cx7="http://schemas.microsoft.com/office/drawing/2016/5/13/chartex" xmlns:cx8="http://schemas.microsoft.com/office/drawing/2016/5/14/chartex" xmlns:mc="http://schemas.openxmlformats.org/markup-compatibility/2006" xmlns:aink="http://schemas.microsoft.com/office/drawing/2016/ink" xmlns:am3d="http://schemas.microsoft.com/office/drawing/2017/model3d" xmlns:o="urn:schemas-microsoft-com:office:office" xmlns:oel="http://schemas.microsoft.com/office/2019/extlst" xmlns:r="http://schemas.openxmlformats.org/officeDocument/2006/relationships" xmlns:m="http://schemas.openxmlformats.org/officeDocument/2006/math" xmlns:v="urn:schemas-microsoft-com:vml" xmlns:wp14="http://schemas.microsoft.com/office/word/2010/wordprocessingDrawing" xmlns:wp="http://schemas.openxmlformats.org/drawingml/2006/wordprocessingDrawing" xmlns:w10="urn:schemas-microsoft-com:office:word" xmlns:w="http://schemas.openxmlformats.org/wordprocessingml/2006/main" xmlns:w14="http://schemas.microsoft.com/office/word/2010/wordml" xmlns:w15="http://schemas.microsoft.com/office/word/2012/wordml" xmlns:w16cex="http://schemas.microsoft.com/office/word/2018/wordml/cex" xmlns:w16cid="http://schemas.microsoft.com/office/word/2016/wordml/cid" xmlns:w16="http://schemas.microsoft.com/office/word/2018/wordml" xmlns:w16sdtdh="http://schemas.microsoft.com/office/word/2020/wordml/sdtdatahash" xmlns:w16se="http://schemas.microsoft.com/office/word/2015/wordml/symex" xmlns:wpg="http://schemas.microsoft.com/office/word/2010/wordprocessingGroup" xmlns:wpi="http://schemas.microsoft.com/office/word/2010/wordprocessingInk" xmlns:wne="http://schemas.microsoft.com/office/word/2006/wordml" xmlns:wps="http://schemas.microsoft.com/office/word/2010/wordprocessingShape" mc:Ignorable="w14 w15 w16se w16cid w16 w16cex w16sdtdh wp14">
+<w:hdr xmlns:wpc="http://schemas.microsoft.com/office/word/2010/wordprocessingCanvas" xmlns:cx="http://schemas.microsoft.com/office/drawing/2014/chartex" xmlns:cx1="http://schemas.microsoft.com/office/drawing/2015/9/8/chartex" xmlns:cx2="http://schemas.microsoft.com/office/drawing/2015/10/21/chartex" xmlns:cx3="http://schemas.microsoft.com/office/drawing/2016/5/9/chartex" xmlns:cx4="http://schemas.microsoft.com/office/drawing/2016/5/10/chartex" xmlns:cx5="http://schemas.microsoft.com/office/drawing/2016/5/11/chartex" xmlns:cx6="http://schemas.microsoft.com/office/drawing/2016/5/12/chartex" xmlns:cx7="http://schemas.microsoft.com/office/drawing/2016/5/13/chartex" xmlns:cx8="http://schemas.microsoft.com/office/drawing/2016/5/14/chartex" xmlns:mc="http://schemas.openxmlformats.org/markup-compatibility/2006" xmlns:aink="http://schemas.microsoft.com/office/drawing/2016/ink" xmlns:am3d="http://schemas.microsoft.com/office/drawing/2017/model3d" xmlns:o="urn:schemas-microsoft-com:office:office" xmlns:oel="http://schemas.microsoft.com/office/2019/extlst" xmlns:r="http://schemas.openxmlformats.org/officeDocument/2006/relationships" xmlns:m="http://schemas.openxmlformats.org/officeDocument/2006/math" xmlns:v="urn:schemas-microsoft-com:vml" xmlns:wp14="http://schemas.microsoft.com/office/word/2010/wordprocessingDrawing" xmlns:wp="http://schemas.openxmlformats.org/drawingml/2006/wordprocessingDrawing" xmlns:w10="urn:schemas-microsoft-com:office:word" xmlns:w="http://schemas.openxmlformats.org/wordprocessingml/2006/main" xmlns:w14="http://schemas.microsoft.com/office/word/2010/wordml" xmlns:w15="http://schemas.microsoft.com/office/word/2012/wordml" xmlns:w16cex="http://schemas.microsoft.com/office/word/2018/wordml/cex" xmlns:w16cid="http://schemas.microsoft.com/office/word/2016/wordml/cid" xmlns:w16="http://schemas.microsoft.com/office/word/2018/wordml" xmlns:w16du="http://schemas.microsoft.com/office/word/2023/wordml/word16du" xmlns:w16sdtdh="http://schemas.microsoft.com/office/word/2020/wordml/sdtdatahash" xmlns:w16se="http://schemas.microsoft.com/office/word/2015/wordml/symex" xmlns:wpg="http://schemas.microsoft.com/office/word/2010/wordprocessingGroup" xmlns:wpi="http://schemas.microsoft.com/office/word/2010/wordprocessingInk" xmlns:wne="http://schemas.microsoft.com/office/word/2006/wordml" xmlns:wps="http://schemas.microsoft.com/office/word/2010/wordprocessingShape" mc:Ignorable="w14 w15 w16se w16cid w16 w16cex w16sdtdh w16du wp14">
   <w:p>
     <w:pPr>
       <w:ind w:firstLine="360"/>
@@ -1384,7 +1692,7 @@
 </file>
 
 <file path=word/numbering.xml><?xml version="1.0" encoding="utf-8"?>
-<w:numbering xmlns:wpc="http://schemas.microsoft.com/office/word/2010/wordprocessingCanvas" xmlns:cx="http://schemas.microsoft.com/office/drawing/2014/chartex" xmlns:cx1="http://schemas.microsoft.com/office/drawing/2015/9/8/chartex" xmlns:cx2="http://schemas.microsoft.com/office/drawing/2015/10/21/chartex" xmlns:cx3="http://schemas.microsoft.com/office/drawing/2016/5/9/chartex" xmlns:cx4="http://schemas.microsoft.com/office/drawing/2016/5/10/chartex" xmlns:cx5="http://schemas.microsoft.com/office/drawing/2016/5/11/chartex" xmlns:cx6="http://schemas.microsoft.com/office/drawing/2016/5/12/chartex" xmlns:cx7="http://schemas.microsoft.com/office/drawing/2016/5/13/chartex" xmlns:cx8="http://schemas.microsoft.com/office/drawing/2016/5/14/chartex" xmlns:mc="http://schemas.openxmlformats.org/markup-compatibility/2006" xmlns:aink="http://schemas.microsoft.com/office/drawing/2016/ink" xmlns:am3d="http://schemas.microsoft.com/office/drawing/2017/model3d" xmlns:o="urn:schemas-microsoft-com:office:office" xmlns:oel="http://schemas.microsoft.com/office/2019/extlst" xmlns:r="http://schemas.openxmlformats.org/officeDocument/2006/relationships" xmlns:m="http://schemas.openxmlformats.org/officeDocument/2006/math" xmlns:v="urn:schemas-microsoft-com:vml" xmlns:wp14="http://schemas.microsoft.com/office/word/2010/wordprocessingDrawing" xmlns:wp="http://schemas.openxmlformats.org/drawingml/2006/wordprocessingDrawing" xmlns:w10="urn:schemas-microsoft-com:office:word" xmlns:w="http://schemas.openxmlformats.org/wordprocessingml/2006/main" xmlns:w14="http://schemas.microsoft.com/office/word/2010/wordml" xmlns:w15="http://schemas.microsoft.com/office/word/2012/wordml" xmlns:w16cex="http://schemas.microsoft.com/office/word/2018/wordml/cex" xmlns:w16cid="http://schemas.microsoft.com/office/word/2016/wordml/cid" xmlns:w16="http://schemas.microsoft.com/office/word/2018/wordml" xmlns:w16sdtdh="http://schemas.microsoft.com/office/word/2020/wordml/sdtdatahash" xmlns:w16se="http://schemas.microsoft.com/office/word/2015/wordml/symex" xmlns:wpg="http://schemas.microsoft.com/office/word/2010/wordprocessingGroup" xmlns:wpi="http://schemas.microsoft.com/office/word/2010/wordprocessingInk" xmlns:wne="http://schemas.microsoft.com/office/word/2006/wordml" xmlns:wps="http://schemas.microsoft.com/office/word/2010/wordprocessingShape" mc:Ignorable="w14 w15 w16se w16cid w16 w16cex w16sdtdh wp14">
+<w:numbering xmlns:wpc="http://schemas.microsoft.com/office/word/2010/wordprocessingCanvas" xmlns:cx="http://schemas.microsoft.com/office/drawing/2014/chartex" xmlns:cx1="http://schemas.microsoft.com/office/drawing/2015/9/8/chartex" xmlns:cx2="http://schemas.microsoft.com/office/drawing/2015/10/21/chartex" xmlns:cx3="http://schemas.microsoft.com/office/drawing/2016/5/9/chartex" xmlns:cx4="http://schemas.microsoft.com/office/drawing/2016/5/10/chartex" xmlns:cx5="http://schemas.microsoft.com/office/drawing/2016/5/11/chartex" xmlns:cx6="http://schemas.microsoft.com/office/drawing/2016/5/12/chartex" xmlns:cx7="http://schemas.microsoft.com/office/drawing/2016/5/13/chartex" xmlns:cx8="http://schemas.microsoft.com/office/drawing/2016/5/14/chartex" xmlns:mc="http://schemas.openxmlformats.org/markup-compatibility/2006" xmlns:aink="http://schemas.microsoft.com/office/drawing/2016/ink" xmlns:am3d="http://schemas.microsoft.com/office/drawing/2017/model3d" xmlns:o="urn:schemas-microsoft-com:office:office" xmlns:oel="http://schemas.microsoft.com/office/2019/extlst" xmlns:r="http://schemas.openxmlformats.org/officeDocument/2006/relationships" xmlns:m="http://schemas.openxmlformats.org/officeDocument/2006/math" xmlns:v="urn:schemas-microsoft-com:vml" xmlns:wp14="http://schemas.microsoft.com/office/word/2010/wordprocessingDrawing" xmlns:wp="http://schemas.openxmlformats.org/drawingml/2006/wordprocessingDrawing" xmlns:w10="urn:schemas-microsoft-com:office:word" xmlns:w="http://schemas.openxmlformats.org/wordprocessingml/2006/main" xmlns:w14="http://schemas.microsoft.com/office/word/2010/wordml" xmlns:w15="http://schemas.microsoft.com/office/word/2012/wordml" xmlns:w16cex="http://schemas.microsoft.com/office/word/2018/wordml/cex" xmlns:w16cid="http://schemas.microsoft.com/office/word/2016/wordml/cid" xmlns:w16="http://schemas.microsoft.com/office/word/2018/wordml" xmlns:w16du="http://schemas.microsoft.com/office/word/2023/wordml/word16du" xmlns:w16sdtdh="http://schemas.microsoft.com/office/word/2020/wordml/sdtdatahash" xmlns:w16se="http://schemas.microsoft.com/office/word/2015/wordml/symex" xmlns:wpg="http://schemas.microsoft.com/office/word/2010/wordprocessingGroup" xmlns:wpi="http://schemas.microsoft.com/office/word/2010/wordprocessingInk" xmlns:wne="http://schemas.microsoft.com/office/word/2006/wordml" xmlns:wps="http://schemas.microsoft.com/office/word/2010/wordprocessingShape" mc:Ignorable="w14 w15 w16se w16cid w16 w16cex w16sdtdh w16du wp14">
   <w:abstractNum w:abstractNumId="0" w15:restartNumberingAfterBreak="0">
     <w:nsid w:val="FFFFFF7E"/>
     <w:multiLevelType w:val="singleLevel"/>
@@ -7846,7 +8154,7 @@
 </file>
 
 <file path=word/styles.xml><?xml version="1.0" encoding="utf-8"?>
-<w:styles xmlns:mc="http://schemas.openxmlformats.org/markup-compatibility/2006" xmlns:r="http://schemas.openxmlformats.org/officeDocument/2006/relationships" xmlns:w="http://schemas.openxmlformats.org/wordprocessingml/2006/main" xmlns:w14="http://schemas.microsoft.com/office/word/2010/wordml" xmlns:w15="http://schemas.microsoft.com/office/word/2012/wordml" xmlns:w16cex="http://schemas.microsoft.com/office/word/2018/wordml/cex" xmlns:w16cid="http://schemas.microsoft.com/office/word/2016/wordml/cid" xmlns:w16="http://schemas.microsoft.com/office/word/2018/wordml" xmlns:w16sdtdh="http://schemas.microsoft.com/office/word/2020/wordml/sdtdatahash" xmlns:w16se="http://schemas.microsoft.com/office/word/2015/wordml/symex" mc:Ignorable="w14 w15 w16se w16cid w16 w16cex w16sdtdh">
+<w:styles xmlns:mc="http://schemas.openxmlformats.org/markup-compatibility/2006" xmlns:r="http://schemas.openxmlformats.org/officeDocument/2006/relationships" xmlns:w="http://schemas.openxmlformats.org/wordprocessingml/2006/main" xmlns:w14="http://schemas.microsoft.com/office/word/2010/wordml" xmlns:w15="http://schemas.microsoft.com/office/word/2012/wordml" xmlns:w16cex="http://schemas.microsoft.com/office/word/2018/wordml/cex" xmlns:w16cid="http://schemas.microsoft.com/office/word/2016/wordml/cid" xmlns:w16="http://schemas.microsoft.com/office/word/2018/wordml" xmlns:w16du="http://schemas.microsoft.com/office/word/2023/wordml/word16du" xmlns:w16sdtdh="http://schemas.microsoft.com/office/word/2020/wordml/sdtdatahash" xmlns:w16se="http://schemas.microsoft.com/office/word/2015/wordml/symex" mc:Ignorable="w14 w15 w16se w16cid w16 w16cex w16sdtdh w16du">
   <w:docDefaults>
     <w:rPrDefault>
       <w:rPr>
@@ -7886,7 +8194,7 @@
     <w:lsdException w:name="toc 9" w:semiHidden="1" w:uiPriority="39" w:unhideWhenUsed="1"/>
     <w:lsdException w:name="Normal Indent" w:semiHidden="1" w:unhideWhenUsed="1"/>
     <w:lsdException w:name="footnote text" w:semiHidden="1" w:unhideWhenUsed="1"/>
-    <w:lsdException w:name="annotation text" w:semiHidden="1" w:unhideWhenUsed="1"/>
+    <w:lsdException w:name="annotation text" w:semiHidden="1" w:uiPriority="99" w:unhideWhenUsed="1" w:qFormat="1"/>
     <w:lsdException w:name="header" w:semiHidden="1" w:uiPriority="99" w:unhideWhenUsed="1"/>
     <w:lsdException w:name="footer" w:semiHidden="1" w:uiPriority="99" w:unhideWhenUsed="1"/>
     <w:lsdException w:name="index heading" w:semiHidden="1" w:unhideWhenUsed="1"/>
@@ -7895,7 +8203,7 @@
     <w:lsdException w:name="envelope address" w:semiHidden="1" w:unhideWhenUsed="1"/>
     <w:lsdException w:name="envelope return" w:semiHidden="1" w:unhideWhenUsed="1"/>
     <w:lsdException w:name="footnote reference" w:semiHidden="1" w:unhideWhenUsed="1"/>
-    <w:lsdException w:name="annotation reference" w:semiHidden="1" w:unhideWhenUsed="1"/>
+    <w:lsdException w:name="annotation reference" w:semiHidden="1" w:uiPriority="99" w:unhideWhenUsed="1"/>
     <w:lsdException w:name="line number" w:semiHidden="1" w:unhideWhenUsed="1"/>
     <w:lsdException w:name="page number" w:semiHidden="1" w:unhideWhenUsed="1"/>
     <w:lsdException w:name="endnote reference" w:semiHidden="1" w:unhideWhenUsed="1"/>
@@ -8736,6 +9044,8 @@
     <w:name w:val="annotation text"/>
     <w:basedOn w:val="aa"/>
     <w:link w:val="af9"/>
+    <w:uiPriority w:val="99"/>
+    <w:qFormat/>
     <w:pPr>
       <w:jc w:val="left"/>
     </w:pPr>
@@ -8744,6 +9054,7 @@
     <w:name w:val="批注文字 字符"/>
     <w:basedOn w:val="ab"/>
     <w:link w:val="af8"/>
+    <w:uiPriority w:val="99"/>
     <w:qFormat/>
     <w:rPr>
       <w:kern w:val="2"/>
@@ -8753,6 +9064,7 @@
   <w:style w:type="character" w:styleId="afa">
     <w:name w:val="annotation reference"/>
     <w:basedOn w:val="ab"/>
+    <w:uiPriority w:val="99"/>
     <w:rPr>
       <w:sz w:val="21"/>
       <w:szCs w:val="21"/>
